--- a/fecundity_planning.docx
+++ b/fecundity_planning.docx
@@ -3,39 +3,715 @@
 <w:document xmlns:wpc="http://schemas.microsoft.com/office/word/2010/wordprocessingCanvas" xmlns:cx="http://schemas.microsoft.com/office/drawing/2014/chartex" xmlns:cx1="http://schemas.microsoft.com/office/drawing/2015/9/8/chartex" xmlns:cx2="http://schemas.microsoft.com/office/drawing/2015/10/21/chartex" xmlns:cx3="http://schemas.microsoft.com/office/drawing/2016/5/9/chartex" xmlns:cx4="http://schemas.microsoft.com/office/drawing/2016/5/10/chartex" xmlns:cx5="http://schemas.microsoft.com/office/drawing/2016/5/11/chartex" xmlns:cx6="http://schemas.microsoft.com/office/drawing/2016/5/12/chartex" xmlns:cx7="http://schemas.microsoft.com/office/drawing/2016/5/13/chartex" xmlns:cx8="http://schemas.microsoft.com/office/drawing/2016/5/14/chartex" xmlns:mc="http://schemas.openxmlformats.org/markup-compatibility/2006" xmlns:aink="http://schemas.microsoft.com/office/drawing/2016/ink" xmlns:am3d="http://schemas.microsoft.com/office/drawing/2017/model3d" xmlns:o="urn:schemas-microsoft-com:office:office" xmlns:oel="http://schemas.microsoft.com/office/2019/extlst" xmlns:r="http://schemas.openxmlformats.org/officeDocument/2006/relationships" xmlns:m="http://schemas.openxmlformats.org/officeDocument/2006/math" xmlns:v="urn:schemas-microsoft-com:vml" xmlns:wp14="http://schemas.microsoft.com/office/word/2010/wordprocessingDrawing" xmlns:wp="http://schemas.openxmlformats.org/drawingml/2006/wordprocessingDrawing" xmlns:w10="urn:schemas-microsoft-com:office:word" xmlns:w="http://schemas.openxmlformats.org/wordprocessingml/2006/main" xmlns:w14="http://schemas.microsoft.com/office/word/2010/wordml" xmlns:w15="http://schemas.microsoft.com/office/word/2012/wordml" xmlns:w16cex="http://schemas.microsoft.com/office/word/2018/wordml/cex" xmlns:w16cid="http://schemas.microsoft.com/office/word/2016/wordml/cid" xmlns:w16="http://schemas.microsoft.com/office/word/2018/wordml" xmlns:w16du="http://schemas.microsoft.com/office/word/2023/wordml/word16du" xmlns:w16sdtdh="http://schemas.microsoft.com/office/word/2020/wordml/sdtdatahash" xmlns:w16sdtfl="http://schemas.microsoft.com/office/word/2024/wordml/sdtformatlock" xmlns:w16se="http://schemas.microsoft.com/office/word/2015/wordml/symex" xmlns:wpg="http://schemas.microsoft.com/office/word/2010/wordprocessingGroup" xmlns:wpi="http://schemas.microsoft.com/office/word/2010/wordprocessingInk" xmlns:wne="http://schemas.microsoft.com/office/word/2006/wordml" xmlns:wps="http://schemas.microsoft.com/office/word/2010/wordprocessingShape" mc:Ignorable="w14 w15 w16se w16cid w16 w16cex w16sdtdh w16sdtfl w16du wp14">
   <w:body>
     <w:p>
-      <w:r>
+      <w:pPr>
+        <w:jc w:val="center"/>
+        <w:rPr>
+          <w:rFonts w:ascii="ETBembo RomanLF" w:hAnsi="ETBembo RomanLF"/>
+          <w:b/>
+          <w:bCs/>
+        </w:rPr>
+      </w:pPr>
+      <w:r>
+        <w:rPr>
+          <w:rFonts w:ascii="ETBembo RomanLF" w:hAnsi="ETBembo RomanLF"/>
+          <w:b/>
+          <w:bCs/>
+        </w:rPr>
         <w:t>Fecundity Experiments</w:t>
       </w:r>
     </w:p>
-    <w:p/>
-    <w:p>
-      <w:r>
-        <w:t>Strain: #220</w:t>
-      </w:r>
-    </w:p>
-    <w:p>
-      <w:r>
-        <w:t>Pea aphids</w:t>
-      </w:r>
-    </w:p>
-    <w:p>
-      <w:r>
-        <w:t>Put one alate on a sprayed or unsprayed plant and count babies after 5 days</w:t>
-      </w:r>
-    </w:p>
-    <w:p>
-      <w:r>
-        <w:t>Move alate to fresh, unsprayed plant and count babies after another 6 days</w:t>
-      </w:r>
-    </w:p>
-    <w:p/>
-    <w:p>
-      <w:r>
-        <w:t>Check that babies aren’t having more babies after 6 days</w:t>
-      </w:r>
-    </w:p>
-    <w:p/>
-    <w:p/>
+    <w:p>
+      <w:pPr>
+        <w:jc w:val="center"/>
+        <w:rPr>
+          <w:rFonts w:ascii="ETBembo RomanLF" w:hAnsi="ETBembo RomanLF"/>
+          <w:i/>
+          <w:iCs/>
+        </w:rPr>
+      </w:pPr>
+      <w:r>
+        <w:rPr>
+          <w:rFonts w:ascii="ETBembo RomanLF" w:hAnsi="ETBembo RomanLF"/>
+          <w:i/>
+          <w:iCs/>
+        </w:rPr>
+        <w:t>Summer 2025</w:t>
+      </w:r>
+    </w:p>
+    <w:p>
+      <w:pPr>
+        <w:rPr>
+          <w:rFonts w:ascii="ETBembo RomanLF" w:hAnsi="ETBembo RomanLF"/>
+          <w:u w:val="single"/>
+        </w:rPr>
+      </w:pPr>
+      <w:r>
+        <w:rPr>
+          <w:rFonts w:ascii="ETBembo RomanLF" w:hAnsi="ETBembo RomanLF"/>
+          <w:u w:val="single"/>
+        </w:rPr>
+        <w:t>Goal</w:t>
+      </w:r>
+    </w:p>
+    <w:p>
+      <w:pPr>
+        <w:rPr>
+          <w:rFonts w:ascii="ETBembo RomanLF" w:hAnsi="ETBembo RomanLF"/>
+        </w:rPr>
+      </w:pPr>
+      <w:r>
+        <w:rPr>
+          <w:rFonts w:ascii="ETBembo RomanLF" w:hAnsi="ETBembo RomanLF"/>
+        </w:rPr>
+        <w:t xml:space="preserve">Quantify the effect of epiphytic </w:t>
+      </w:r>
+      <w:r>
+        <w:rPr>
+          <w:rFonts w:ascii="ETBembo RomanLF" w:hAnsi="ETBembo RomanLF"/>
+          <w:i/>
+          <w:iCs/>
+        </w:rPr>
+        <w:t xml:space="preserve">P. </w:t>
+      </w:r>
+      <w:proofErr w:type="spellStart"/>
+      <w:r>
+        <w:rPr>
+          <w:rFonts w:ascii="ETBembo RomanLF" w:hAnsi="ETBembo RomanLF"/>
+          <w:i/>
+          <w:iCs/>
+        </w:rPr>
+        <w:t>pergaminensis</w:t>
+      </w:r>
+      <w:proofErr w:type="spellEnd"/>
+      <w:r>
+        <w:rPr>
+          <w:rFonts w:ascii="ETBembo RomanLF" w:hAnsi="ETBembo RomanLF"/>
+        </w:rPr>
+        <w:t xml:space="preserve"> #220 on pea aphid (alate) reproduction.</w:t>
+      </w:r>
+    </w:p>
+    <w:p>
+      <w:pPr>
+        <w:rPr>
+          <w:rFonts w:ascii="ETBembo RomanLF" w:hAnsi="ETBembo RomanLF"/>
+          <w:u w:val="single"/>
+        </w:rPr>
+      </w:pPr>
+      <w:r>
+        <w:rPr>
+          <w:rFonts w:ascii="ETBembo RomanLF" w:hAnsi="ETBembo RomanLF"/>
+          <w:u w:val="single"/>
+        </w:rPr>
+        <w:t>Background</w:t>
+      </w:r>
+    </w:p>
+    <w:p>
+      <w:pPr>
+        <w:rPr>
+          <w:rFonts w:ascii="ETBembo RomanLF" w:hAnsi="ETBembo RomanLF"/>
+          <w:u w:val="single"/>
+        </w:rPr>
+      </w:pPr>
+      <w:r>
+        <w:rPr>
+          <w:rFonts w:ascii="ETBembo RomanLF" w:hAnsi="ETBembo RomanLF"/>
+          <w:u w:val="single"/>
+        </w:rPr>
+        <w:t>Hypothesis</w:t>
+      </w:r>
+    </w:p>
+    <w:p>
+      <w:pPr>
+        <w:rPr>
+          <w:rFonts w:ascii="ETBembo RomanLF" w:hAnsi="ETBembo RomanLF"/>
+          <w:u w:val="single"/>
+        </w:rPr>
+      </w:pPr>
+      <w:r>
+        <w:rPr>
+          <w:rFonts w:ascii="ETBembo RomanLF" w:hAnsi="ETBembo RomanLF"/>
+          <w:i/>
+          <w:iCs/>
+        </w:rPr>
+        <w:t xml:space="preserve">P. </w:t>
+      </w:r>
+      <w:proofErr w:type="spellStart"/>
+      <w:r>
+        <w:rPr>
+          <w:rFonts w:ascii="ETBembo RomanLF" w:hAnsi="ETBembo RomanLF"/>
+          <w:i/>
+          <w:iCs/>
+        </w:rPr>
+        <w:t>pergaminensis</w:t>
+      </w:r>
+      <w:proofErr w:type="spellEnd"/>
+      <w:r>
+        <w:rPr>
+          <w:rFonts w:ascii="ETBembo RomanLF" w:hAnsi="ETBembo RomanLF"/>
+        </w:rPr>
+        <w:t xml:space="preserve"> #220 </w:t>
+      </w:r>
+      <w:r>
+        <w:rPr>
+          <w:rFonts w:ascii="ETBembo RomanLF" w:hAnsi="ETBembo RomanLF"/>
+        </w:rPr>
+        <w:t>negatively effects</w:t>
+      </w:r>
+      <w:r>
+        <w:rPr>
+          <w:rFonts w:ascii="ETBembo RomanLF" w:hAnsi="ETBembo RomanLF"/>
+        </w:rPr>
+        <w:t xml:space="preserve"> pea aphid (alate) reproduction.</w:t>
+      </w:r>
+    </w:p>
+    <w:p>
+      <w:pPr>
+        <w:rPr>
+          <w:rFonts w:ascii="ETBembo RomanLF" w:hAnsi="ETBembo RomanLF"/>
+          <w:u w:val="single"/>
+        </w:rPr>
+      </w:pPr>
+      <w:r>
+        <w:rPr>
+          <w:rFonts w:ascii="ETBembo RomanLF" w:hAnsi="ETBembo RomanLF"/>
+          <w:u w:val="single"/>
+        </w:rPr>
+        <w:t>Methods</w:t>
+      </w:r>
+    </w:p>
+    <w:p>
+      <w:pPr>
+        <w:pStyle w:val="ListParagraph"/>
+        <w:numPr>
+          <w:ilvl w:val="0"/>
+          <w:numId w:val="2"/>
+        </w:numPr>
+        <w:rPr>
+          <w:rFonts w:ascii="ETBembo RomanLF" w:hAnsi="ETBembo RomanLF"/>
+        </w:rPr>
+      </w:pPr>
+      <w:r>
+        <w:rPr>
+          <w:rFonts w:ascii="ETBembo RomanLF" w:hAnsi="ETBembo RomanLF"/>
+        </w:rPr>
+        <w:t>D</w:t>
+      </w:r>
+      <w:r>
+        <w:rPr>
+          <w:rFonts w:ascii="ETBembo RomanLF" w:hAnsi="ETBembo RomanLF"/>
+          <w:vertAlign w:val="subscript"/>
+        </w:rPr>
+        <w:t>0</w:t>
+      </w:r>
+      <w:r>
+        <w:rPr>
+          <w:rFonts w:ascii="ETBembo RomanLF" w:hAnsi="ETBembo RomanLF"/>
+        </w:rPr>
+        <w:t>:</w:t>
+      </w:r>
+      <w:r>
+        <w:rPr>
+          <w:rFonts w:ascii="ETBembo RomanLF" w:hAnsi="ETBembo RomanLF"/>
+        </w:rPr>
+        <w:t xml:space="preserve"> Prepare #220 overnights</w:t>
+      </w:r>
+    </w:p>
+    <w:p>
+      <w:pPr>
+        <w:pStyle w:val="ListParagraph"/>
+        <w:numPr>
+          <w:ilvl w:val="0"/>
+          <w:numId w:val="2"/>
+        </w:numPr>
+        <w:rPr>
+          <w:rFonts w:ascii="ETBembo RomanLF" w:hAnsi="ETBembo RomanLF"/>
+        </w:rPr>
+      </w:pPr>
+      <w:r>
+        <w:rPr>
+          <w:rFonts w:ascii="ETBembo RomanLF" w:hAnsi="ETBembo RomanLF"/>
+        </w:rPr>
+        <w:t>D</w:t>
+      </w:r>
+      <w:r>
+        <w:rPr>
+          <w:rFonts w:ascii="ETBembo RomanLF" w:hAnsi="ETBembo RomanLF"/>
+          <w:vertAlign w:val="subscript"/>
+        </w:rPr>
+        <w:t>0</w:t>
+      </w:r>
+      <w:r>
+        <w:rPr>
+          <w:rFonts w:ascii="ETBembo RomanLF" w:hAnsi="ETBembo RomanLF"/>
+        </w:rPr>
+        <w:t>: Prepare bacterial dilutions</w:t>
+      </w:r>
+    </w:p>
+    <w:p>
+      <w:pPr>
+        <w:pStyle w:val="ListParagraph"/>
+        <w:numPr>
+          <w:ilvl w:val="0"/>
+          <w:numId w:val="2"/>
+        </w:numPr>
+        <w:rPr>
+          <w:rFonts w:ascii="ETBembo RomanLF" w:hAnsi="ETBembo RomanLF"/>
+        </w:rPr>
+      </w:pPr>
+      <w:r>
+        <w:rPr>
+          <w:rFonts w:ascii="ETBembo RomanLF" w:hAnsi="ETBembo RomanLF"/>
+        </w:rPr>
+        <w:t>D</w:t>
+      </w:r>
+      <w:r>
+        <w:rPr>
+          <w:rFonts w:ascii="ETBembo RomanLF" w:hAnsi="ETBembo RomanLF"/>
+          <w:vertAlign w:val="subscript"/>
+        </w:rPr>
+        <w:t>1</w:t>
+      </w:r>
+      <w:r>
+        <w:rPr>
+          <w:rFonts w:ascii="ETBembo RomanLF" w:hAnsi="ETBembo RomanLF"/>
+        </w:rPr>
+        <w:t xml:space="preserve">: </w:t>
+      </w:r>
+      <w:r>
+        <w:rPr>
+          <w:rFonts w:ascii="ETBembo RomanLF" w:hAnsi="ETBembo RomanLF"/>
+        </w:rPr>
+        <w:t>Spray plants</w:t>
+      </w:r>
+    </w:p>
+    <w:p>
+      <w:pPr>
+        <w:pStyle w:val="ListParagraph"/>
+        <w:numPr>
+          <w:ilvl w:val="0"/>
+          <w:numId w:val="2"/>
+        </w:numPr>
+        <w:rPr>
+          <w:rFonts w:ascii="ETBembo RomanLF" w:hAnsi="ETBembo RomanLF"/>
+        </w:rPr>
+      </w:pPr>
+      <w:r>
+        <w:rPr>
+          <w:rFonts w:ascii="ETBembo RomanLF" w:hAnsi="ETBembo RomanLF"/>
+        </w:rPr>
+        <w:t>D</w:t>
+      </w:r>
+      <w:r>
+        <w:rPr>
+          <w:rFonts w:ascii="ETBembo RomanLF" w:hAnsi="ETBembo RomanLF"/>
+          <w:vertAlign w:val="subscript"/>
+        </w:rPr>
+        <w:t>0</w:t>
+      </w:r>
+      <w:r>
+        <w:rPr>
+          <w:rFonts w:ascii="ETBembo RomanLF" w:hAnsi="ETBembo RomanLF"/>
+        </w:rPr>
+        <w:t xml:space="preserve">: </w:t>
+      </w:r>
+      <w:r>
+        <w:rPr>
+          <w:rFonts w:ascii="ETBembo RomanLF" w:hAnsi="ETBembo RomanLF"/>
+        </w:rPr>
+        <w:t>Add alates and cover</w:t>
+      </w:r>
+    </w:p>
+    <w:p>
+      <w:pPr>
+        <w:pStyle w:val="ListParagraph"/>
+        <w:numPr>
+          <w:ilvl w:val="0"/>
+          <w:numId w:val="2"/>
+        </w:numPr>
+        <w:rPr>
+          <w:rFonts w:ascii="ETBembo RomanLF" w:hAnsi="ETBembo RomanLF"/>
+        </w:rPr>
+      </w:pPr>
+      <w:r>
+        <w:rPr>
+          <w:rFonts w:ascii="ETBembo RomanLF" w:hAnsi="ETBembo RomanLF"/>
+        </w:rPr>
+        <w:t>D</w:t>
+      </w:r>
+      <w:r>
+        <w:rPr>
+          <w:rFonts w:ascii="ETBembo RomanLF" w:hAnsi="ETBembo RomanLF"/>
+          <w:vertAlign w:val="subscript"/>
+        </w:rPr>
+        <w:t>2</w:t>
+      </w:r>
+      <w:r>
+        <w:rPr>
+          <w:rFonts w:ascii="ETBembo RomanLF" w:hAnsi="ETBembo RomanLF"/>
+        </w:rPr>
+        <w:t xml:space="preserve">: </w:t>
+      </w:r>
+      <w:r>
+        <w:rPr>
+          <w:rFonts w:ascii="ETBembo RomanLF" w:hAnsi="ETBembo RomanLF"/>
+        </w:rPr>
+        <w:t>Sample plants #1</w:t>
+      </w:r>
+    </w:p>
+    <w:p>
+      <w:pPr>
+        <w:pStyle w:val="ListParagraph"/>
+        <w:numPr>
+          <w:ilvl w:val="0"/>
+          <w:numId w:val="2"/>
+        </w:numPr>
+        <w:rPr>
+          <w:rFonts w:ascii="ETBembo RomanLF" w:hAnsi="ETBembo RomanLF"/>
+        </w:rPr>
+      </w:pPr>
+      <w:r>
+        <w:rPr>
+          <w:rFonts w:ascii="ETBembo RomanLF" w:hAnsi="ETBembo RomanLF"/>
+        </w:rPr>
+        <w:t>D</w:t>
+      </w:r>
+      <w:r>
+        <w:rPr>
+          <w:rFonts w:ascii="ETBembo RomanLF" w:hAnsi="ETBembo RomanLF"/>
+          <w:vertAlign w:val="subscript"/>
+        </w:rPr>
+        <w:t>6</w:t>
+      </w:r>
+      <w:r>
+        <w:rPr>
+          <w:rFonts w:ascii="ETBembo RomanLF" w:hAnsi="ETBembo RomanLF"/>
+        </w:rPr>
+        <w:t xml:space="preserve">: </w:t>
+      </w:r>
+      <w:r>
+        <w:rPr>
+          <w:rFonts w:ascii="ETBembo RomanLF" w:hAnsi="ETBembo RomanLF"/>
+        </w:rPr>
+        <w:t xml:space="preserve">Count babies and move alates to </w:t>
+      </w:r>
+      <w:r>
+        <w:rPr>
+          <w:rFonts w:ascii="ETBembo RomanLF" w:hAnsi="ETBembo RomanLF"/>
+        </w:rPr>
+        <w:t xml:space="preserve">unsprayed </w:t>
+      </w:r>
+      <w:r>
+        <w:rPr>
+          <w:rFonts w:ascii="ETBembo RomanLF" w:hAnsi="ETBembo RomanLF"/>
+        </w:rPr>
+        <w:t>plant #2</w:t>
+      </w:r>
+    </w:p>
+    <w:p>
+      <w:pPr>
+        <w:pStyle w:val="ListParagraph"/>
+        <w:numPr>
+          <w:ilvl w:val="0"/>
+          <w:numId w:val="2"/>
+        </w:numPr>
+        <w:rPr>
+          <w:rFonts w:ascii="ETBembo RomanLF" w:hAnsi="ETBembo RomanLF"/>
+        </w:rPr>
+      </w:pPr>
+      <w:r>
+        <w:rPr>
+          <w:rFonts w:ascii="ETBembo RomanLF" w:hAnsi="ETBembo RomanLF"/>
+        </w:rPr>
+        <w:t>D</w:t>
+      </w:r>
+      <w:r>
+        <w:rPr>
+          <w:rFonts w:ascii="ETBembo RomanLF" w:hAnsi="ETBembo RomanLF"/>
+          <w:vertAlign w:val="subscript"/>
+        </w:rPr>
+        <w:t>12</w:t>
+      </w:r>
+      <w:r>
+        <w:rPr>
+          <w:rFonts w:ascii="ETBembo RomanLF" w:hAnsi="ETBembo RomanLF"/>
+        </w:rPr>
+        <w:t xml:space="preserve">: </w:t>
+      </w:r>
+      <w:r>
+        <w:rPr>
+          <w:rFonts w:ascii="ETBembo RomanLF" w:hAnsi="ETBembo RomanLF"/>
+        </w:rPr>
+        <w:t xml:space="preserve">Count babies and move to </w:t>
+      </w:r>
+      <w:r>
+        <w:rPr>
+          <w:rFonts w:ascii="ETBembo RomanLF" w:hAnsi="ETBembo RomanLF"/>
+        </w:rPr>
+        <w:t xml:space="preserve">unsprayed </w:t>
+      </w:r>
+      <w:r>
+        <w:rPr>
+          <w:rFonts w:ascii="ETBembo RomanLF" w:hAnsi="ETBembo RomanLF"/>
+        </w:rPr>
+        <w:t>plants #3</w:t>
+      </w:r>
+    </w:p>
+    <w:p>
+      <w:pPr>
+        <w:pStyle w:val="ListParagraph"/>
+        <w:numPr>
+          <w:ilvl w:val="0"/>
+          <w:numId w:val="2"/>
+        </w:numPr>
+        <w:rPr>
+          <w:rFonts w:ascii="ETBembo RomanLF" w:hAnsi="ETBembo RomanLF"/>
+        </w:rPr>
+      </w:pPr>
+      <w:r>
+        <w:rPr>
+          <w:rFonts w:ascii="ETBembo RomanLF" w:hAnsi="ETBembo RomanLF"/>
+        </w:rPr>
+        <w:t>D</w:t>
+      </w:r>
+      <w:r>
+        <w:rPr>
+          <w:rFonts w:ascii="ETBembo RomanLF" w:hAnsi="ETBembo RomanLF"/>
+          <w:vertAlign w:val="subscript"/>
+        </w:rPr>
+        <w:t>12</w:t>
+      </w:r>
+      <w:r>
+        <w:rPr>
+          <w:rFonts w:ascii="ETBembo RomanLF" w:hAnsi="ETBembo RomanLF"/>
+        </w:rPr>
+        <w:t xml:space="preserve">: </w:t>
+      </w:r>
+      <w:r>
+        <w:rPr>
+          <w:rFonts w:ascii="ETBembo RomanLF" w:hAnsi="ETBembo RomanLF"/>
+        </w:rPr>
+        <w:t>Sample plants #2</w:t>
+      </w:r>
+    </w:p>
+    <w:p>
+      <w:pPr>
+        <w:pStyle w:val="ListParagraph"/>
+        <w:numPr>
+          <w:ilvl w:val="0"/>
+          <w:numId w:val="2"/>
+        </w:numPr>
+        <w:rPr>
+          <w:rFonts w:ascii="ETBembo RomanLF" w:hAnsi="ETBembo RomanLF"/>
+        </w:rPr>
+      </w:pPr>
+      <w:r>
+        <w:rPr>
+          <w:rFonts w:ascii="ETBembo RomanLF" w:hAnsi="ETBembo RomanLF"/>
+        </w:rPr>
+        <w:t>D</w:t>
+      </w:r>
+      <w:r>
+        <w:rPr>
+          <w:rFonts w:ascii="ETBembo RomanLF" w:hAnsi="ETBembo RomanLF"/>
+          <w:vertAlign w:val="subscript"/>
+        </w:rPr>
+        <w:t>1</w:t>
+      </w:r>
+      <w:r>
+        <w:rPr>
+          <w:rFonts w:ascii="ETBembo RomanLF" w:hAnsi="ETBembo RomanLF"/>
+          <w:vertAlign w:val="subscript"/>
+        </w:rPr>
+        <w:t>8</w:t>
+      </w:r>
+      <w:r>
+        <w:rPr>
+          <w:rFonts w:ascii="ETBembo RomanLF" w:hAnsi="ETBembo RomanLF"/>
+        </w:rPr>
+        <w:t xml:space="preserve">: Count babies and </w:t>
+      </w:r>
+      <w:r>
+        <w:rPr>
+          <w:rFonts w:ascii="ETBembo RomanLF" w:hAnsi="ETBembo RomanLF"/>
+        </w:rPr>
+        <w:t>sample any living alates</w:t>
+      </w:r>
+    </w:p>
+    <w:p>
+      <w:pPr>
+        <w:pStyle w:val="ListParagraph"/>
+        <w:numPr>
+          <w:ilvl w:val="0"/>
+          <w:numId w:val="2"/>
+        </w:numPr>
+        <w:rPr>
+          <w:rFonts w:ascii="ETBembo RomanLF" w:hAnsi="ETBembo RomanLF"/>
+        </w:rPr>
+      </w:pPr>
+      <w:r>
+        <w:rPr>
+          <w:rFonts w:ascii="ETBembo RomanLF" w:hAnsi="ETBembo RomanLF"/>
+        </w:rPr>
+        <w:t>D</w:t>
+      </w:r>
+      <w:r>
+        <w:rPr>
+          <w:rFonts w:ascii="ETBembo RomanLF" w:hAnsi="ETBembo RomanLF"/>
+          <w:vertAlign w:val="subscript"/>
+        </w:rPr>
+        <w:t>18</w:t>
+      </w:r>
+      <w:r>
+        <w:rPr>
+          <w:rFonts w:ascii="ETBembo RomanLF" w:hAnsi="ETBembo RomanLF"/>
+        </w:rPr>
+        <w:t>: Sample plants #</w:t>
+      </w:r>
+      <w:r>
+        <w:rPr>
+          <w:rFonts w:ascii="ETBembo RomanLF" w:hAnsi="ETBembo RomanLF"/>
+        </w:rPr>
+        <w:t>3</w:t>
+      </w:r>
+    </w:p>
+    <w:p>
+      <w:pPr>
+        <w:rPr>
+          <w:rFonts w:ascii="ETBembo RomanLF" w:hAnsi="ETBembo RomanLF"/>
+        </w:rPr>
+      </w:pPr>
+    </w:p>
+    <w:p>
+      <w:pPr>
+        <w:pStyle w:val="ListParagraph"/>
+        <w:numPr>
+          <w:ilvl w:val="2"/>
+          <w:numId w:val="1"/>
+        </w:numPr>
+        <w:autoSpaceDE w:val="0"/>
+        <w:autoSpaceDN w:val="0"/>
+        <w:adjustRightInd w:val="0"/>
+        <w:spacing w:after="0" w:line="240" w:lineRule="auto"/>
+        <w:rPr>
+          <w:rFonts w:ascii="ETBembo RomanLF" w:hAnsi="ETBembo RomanLF"/>
+        </w:rPr>
+      </w:pPr>
+      <w:r>
+        <w:rPr>
+          <w:rFonts w:ascii="ETBembo RomanLF" w:hAnsi="ETBembo RomanLF"/>
+        </w:rPr>
+        <w:t>~3 weeks long</w:t>
+      </w:r>
+    </w:p>
+    <w:p>
+      <w:pPr>
+        <w:pStyle w:val="ListParagraph"/>
+        <w:numPr>
+          <w:ilvl w:val="3"/>
+          <w:numId w:val="1"/>
+        </w:numPr>
+        <w:autoSpaceDE w:val="0"/>
+        <w:autoSpaceDN w:val="0"/>
+        <w:adjustRightInd w:val="0"/>
+        <w:spacing w:after="0" w:line="240" w:lineRule="auto"/>
+        <w:rPr>
+          <w:rFonts w:ascii="ETBembo RomanLF" w:hAnsi="ETBembo RomanLF"/>
+        </w:rPr>
+      </w:pPr>
+      <w:r>
+        <w:rPr>
+          <w:rFonts w:ascii="ETBembo RomanLF" w:hAnsi="ETBembo RomanLF"/>
+        </w:rPr>
+        <w:t>Full alate life cycle</w:t>
+      </w:r>
+    </w:p>
+    <w:p>
+      <w:pPr>
+        <w:pStyle w:val="ListParagraph"/>
+        <w:numPr>
+          <w:ilvl w:val="2"/>
+          <w:numId w:val="1"/>
+        </w:numPr>
+        <w:autoSpaceDE w:val="0"/>
+        <w:autoSpaceDN w:val="0"/>
+        <w:adjustRightInd w:val="0"/>
+        <w:spacing w:after="0" w:line="240" w:lineRule="auto"/>
+        <w:rPr>
+          <w:rFonts w:ascii="ETBembo RomanLF" w:hAnsi="ETBembo RomanLF"/>
+        </w:rPr>
+      </w:pPr>
+      <w:r>
+        <w:rPr>
+          <w:rFonts w:ascii="ETBembo RomanLF" w:hAnsi="ETBembo RomanLF"/>
+        </w:rPr>
+        <w:t>3 rounds of plant switching</w:t>
+      </w:r>
+    </w:p>
+    <w:p>
+      <w:pPr>
+        <w:pStyle w:val="ListParagraph"/>
+        <w:numPr>
+          <w:ilvl w:val="2"/>
+          <w:numId w:val="1"/>
+        </w:numPr>
+        <w:autoSpaceDE w:val="0"/>
+        <w:autoSpaceDN w:val="0"/>
+        <w:adjustRightInd w:val="0"/>
+        <w:spacing w:after="0" w:line="240" w:lineRule="auto"/>
+        <w:rPr>
+          <w:rFonts w:ascii="ETBembo RomanLF" w:hAnsi="ETBembo RomanLF"/>
+        </w:rPr>
+      </w:pPr>
+      <w:r>
+        <w:rPr>
+          <w:rFonts w:ascii="ETBembo RomanLF" w:hAnsi="ETBembo RomanLF"/>
+        </w:rPr>
+        <w:t>Smallest pots for single plants (more reps in case alates die)</w:t>
+      </w:r>
+    </w:p>
+    <w:p>
+      <w:pPr>
+        <w:pStyle w:val="ListParagraph"/>
+        <w:numPr>
+          <w:ilvl w:val="2"/>
+          <w:numId w:val="1"/>
+        </w:numPr>
+        <w:autoSpaceDE w:val="0"/>
+        <w:autoSpaceDN w:val="0"/>
+        <w:adjustRightInd w:val="0"/>
+        <w:spacing w:after="0" w:line="240" w:lineRule="auto"/>
+        <w:rPr>
+          <w:rFonts w:ascii="ETBembo RomanLF" w:hAnsi="ETBembo RomanLF"/>
+        </w:rPr>
+      </w:pPr>
+      <w:r>
+        <w:rPr>
+          <w:rFonts w:ascii="ETBembo RomanLF" w:hAnsi="ETBembo RomanLF"/>
+        </w:rPr>
+        <w:t>Griffin read fecundity comp. paper</w:t>
+      </w:r>
+    </w:p>
+    <w:p>
+      <w:pPr>
+        <w:rPr>
+          <w:rFonts w:ascii="ETBembo RomanLF" w:hAnsi="ETBembo RomanLF"/>
+        </w:rPr>
+      </w:pPr>
+    </w:p>
+    <w:p>
+      <w:pPr>
+        <w:rPr>
+          <w:rFonts w:ascii="ETBembo RomanLF" w:hAnsi="ETBembo RomanLF"/>
+        </w:rPr>
+      </w:pPr>
+    </w:p>
+    <w:p>
+      <w:pPr>
+        <w:rPr>
+          <w:rFonts w:ascii="ETBembo RomanLF" w:hAnsi="ETBembo RomanLF"/>
+        </w:rPr>
+      </w:pPr>
+    </w:p>
     <w:sectPr>
       <w:pgSz w:w="12240" w:h="15840"/>
       <w:pgMar w:top="1440" w:right="1440" w:bottom="1440" w:left="1440" w:header="720" w:footer="720" w:gutter="0"/>
@@ -44,6 +720,219 @@
     </w:sectPr>
   </w:body>
 </w:document>
+</file>
+
+<file path=word/numbering.xml><?xml version="1.0" encoding="utf-8"?>
+<w:numbering xmlns:wpc="http://schemas.microsoft.com/office/word/2010/wordprocessingCanvas" xmlns:cx="http://schemas.microsoft.com/office/drawing/2014/chartex" xmlns:cx1="http://schemas.microsoft.com/office/drawing/2015/9/8/chartex" xmlns:cx2="http://schemas.microsoft.com/office/drawing/2015/10/21/chartex" xmlns:cx3="http://schemas.microsoft.com/office/drawing/2016/5/9/chartex" xmlns:cx4="http://schemas.microsoft.com/office/drawing/2016/5/10/chartex" xmlns:cx5="http://schemas.microsoft.com/office/drawing/2016/5/11/chartex" xmlns:cx6="http://schemas.microsoft.com/office/drawing/2016/5/12/chartex" xmlns:cx7="http://schemas.microsoft.com/office/drawing/2016/5/13/chartex" xmlns:cx8="http://schemas.microsoft.com/office/drawing/2016/5/14/chartex" xmlns:mc="http://schemas.openxmlformats.org/markup-compatibility/2006" xmlns:aink="http://schemas.microsoft.com/office/drawing/2016/ink" xmlns:am3d="http://schemas.microsoft.com/office/drawing/2017/model3d" xmlns:o="urn:schemas-microsoft-com:office:office" xmlns:oel="http://schemas.microsoft.com/office/2019/extlst" xmlns:r="http://schemas.openxmlformats.org/officeDocument/2006/relationships" xmlns:m="http://schemas.openxmlformats.org/officeDocument/2006/math" xmlns:v="urn:schemas-microsoft-com:vml" xmlns:wp14="http://schemas.microsoft.com/office/word/2010/wordprocessingDrawing" xmlns:wp="http://schemas.openxmlformats.org/drawingml/2006/wordprocessingDrawing" xmlns:w10="urn:schemas-microsoft-com:office:word" xmlns:w="http://schemas.openxmlformats.org/wordprocessingml/2006/main" xmlns:w14="http://schemas.microsoft.com/office/word/2010/wordml" xmlns:w15="http://schemas.microsoft.com/office/word/2012/wordml" xmlns:w16cex="http://schemas.microsoft.com/office/word/2018/wordml/cex" xmlns:w16cid="http://schemas.microsoft.com/office/word/2016/wordml/cid" xmlns:w16="http://schemas.microsoft.com/office/word/2018/wordml" xmlns:w16du="http://schemas.microsoft.com/office/word/2023/wordml/word16du" xmlns:w16sdtdh="http://schemas.microsoft.com/office/word/2020/wordml/sdtdatahash" xmlns:w16sdtfl="http://schemas.microsoft.com/office/word/2024/wordml/sdtformatlock" xmlns:w16se="http://schemas.microsoft.com/office/word/2015/wordml/symex" xmlns:wpg="http://schemas.microsoft.com/office/word/2010/wordprocessingGroup" xmlns:wpi="http://schemas.microsoft.com/office/word/2010/wordprocessingInk" xmlns:wne="http://schemas.microsoft.com/office/word/2006/wordml" xmlns:wps="http://schemas.microsoft.com/office/word/2010/wordprocessingShape" mc:Ignorable="w14 w15 w16se w16cid w16 w16cex w16sdtdh w16sdtfl w16du wp14">
+  <w:abstractNum w:abstractNumId="0" w15:restartNumberingAfterBreak="0">
+    <w:nsid w:val="58FE6142"/>
+    <w:multiLevelType w:val="hybridMultilevel"/>
+    <w:tmpl w:val="A22CF836"/>
+    <w:lvl w:ilvl="0" w:tplc="04090001">
+      <w:start w:val="1"/>
+      <w:numFmt w:val="bullet"/>
+      <w:lvlText w:val=""/>
+      <w:lvlJc w:val="left"/>
+      <w:pPr>
+        <w:ind w:left="720" w:hanging="360"/>
+      </w:pPr>
+      <w:rPr>
+        <w:rFonts w:ascii="Symbol" w:hAnsi="Symbol" w:hint="default"/>
+      </w:rPr>
+    </w:lvl>
+    <w:lvl w:ilvl="1" w:tplc="04090003">
+      <w:start w:val="1"/>
+      <w:numFmt w:val="bullet"/>
+      <w:lvlText w:val="o"/>
+      <w:lvlJc w:val="left"/>
+      <w:pPr>
+        <w:ind w:left="1440" w:hanging="360"/>
+      </w:pPr>
+      <w:rPr>
+        <w:rFonts w:ascii="Courier New" w:hAnsi="Courier New" w:cs="Courier New" w:hint="default"/>
+      </w:rPr>
+    </w:lvl>
+    <w:lvl w:ilvl="2" w:tplc="04090005">
+      <w:start w:val="1"/>
+      <w:numFmt w:val="bullet"/>
+      <w:lvlText w:val=""/>
+      <w:lvlJc w:val="left"/>
+      <w:pPr>
+        <w:ind w:left="2160" w:hanging="360"/>
+      </w:pPr>
+      <w:rPr>
+        <w:rFonts w:ascii="Wingdings" w:hAnsi="Wingdings" w:hint="default"/>
+      </w:rPr>
+    </w:lvl>
+    <w:lvl w:ilvl="3" w:tplc="04090001">
+      <w:start w:val="1"/>
+      <w:numFmt w:val="bullet"/>
+      <w:lvlText w:val=""/>
+      <w:lvlJc w:val="left"/>
+      <w:pPr>
+        <w:ind w:left="2880" w:hanging="360"/>
+      </w:pPr>
+      <w:rPr>
+        <w:rFonts w:ascii="Symbol" w:hAnsi="Symbol" w:hint="default"/>
+      </w:rPr>
+    </w:lvl>
+    <w:lvl w:ilvl="4" w:tplc="04090003" w:tentative="1">
+      <w:start w:val="1"/>
+      <w:numFmt w:val="bullet"/>
+      <w:lvlText w:val="o"/>
+      <w:lvlJc w:val="left"/>
+      <w:pPr>
+        <w:ind w:left="3600" w:hanging="360"/>
+      </w:pPr>
+      <w:rPr>
+        <w:rFonts w:ascii="Courier New" w:hAnsi="Courier New" w:cs="Courier New" w:hint="default"/>
+      </w:rPr>
+    </w:lvl>
+    <w:lvl w:ilvl="5" w:tplc="04090005" w:tentative="1">
+      <w:start w:val="1"/>
+      <w:numFmt w:val="bullet"/>
+      <w:lvlText w:val=""/>
+      <w:lvlJc w:val="left"/>
+      <w:pPr>
+        <w:ind w:left="4320" w:hanging="360"/>
+      </w:pPr>
+      <w:rPr>
+        <w:rFonts w:ascii="Wingdings" w:hAnsi="Wingdings" w:hint="default"/>
+      </w:rPr>
+    </w:lvl>
+    <w:lvl w:ilvl="6" w:tplc="04090001" w:tentative="1">
+      <w:start w:val="1"/>
+      <w:numFmt w:val="bullet"/>
+      <w:lvlText w:val=""/>
+      <w:lvlJc w:val="left"/>
+      <w:pPr>
+        <w:ind w:left="5040" w:hanging="360"/>
+      </w:pPr>
+      <w:rPr>
+        <w:rFonts w:ascii="Symbol" w:hAnsi="Symbol" w:hint="default"/>
+      </w:rPr>
+    </w:lvl>
+    <w:lvl w:ilvl="7" w:tplc="04090003" w:tentative="1">
+      <w:start w:val="1"/>
+      <w:numFmt w:val="bullet"/>
+      <w:lvlText w:val="o"/>
+      <w:lvlJc w:val="left"/>
+      <w:pPr>
+        <w:ind w:left="5760" w:hanging="360"/>
+      </w:pPr>
+      <w:rPr>
+        <w:rFonts w:ascii="Courier New" w:hAnsi="Courier New" w:cs="Courier New" w:hint="default"/>
+      </w:rPr>
+    </w:lvl>
+    <w:lvl w:ilvl="8" w:tplc="04090005" w:tentative="1">
+      <w:start w:val="1"/>
+      <w:numFmt w:val="bullet"/>
+      <w:lvlText w:val=""/>
+      <w:lvlJc w:val="left"/>
+      <w:pPr>
+        <w:ind w:left="6480" w:hanging="360"/>
+      </w:pPr>
+      <w:rPr>
+        <w:rFonts w:ascii="Wingdings" w:hAnsi="Wingdings" w:hint="default"/>
+      </w:rPr>
+    </w:lvl>
+  </w:abstractNum>
+  <w:abstractNum w:abstractNumId="1" w15:restartNumberingAfterBreak="0">
+    <w:nsid w:val="73C82277"/>
+    <w:multiLevelType w:val="hybridMultilevel"/>
+    <w:tmpl w:val="2B163FA0"/>
+    <w:lvl w:ilvl="0" w:tplc="0409000F">
+      <w:start w:val="1"/>
+      <w:numFmt w:val="decimal"/>
+      <w:lvlText w:val="%1."/>
+      <w:lvlJc w:val="left"/>
+      <w:pPr>
+        <w:ind w:left="720" w:hanging="360"/>
+      </w:pPr>
+      <w:rPr>
+        <w:rFonts w:hint="default"/>
+      </w:rPr>
+    </w:lvl>
+    <w:lvl w:ilvl="1" w:tplc="04090019" w:tentative="1">
+      <w:start w:val="1"/>
+      <w:numFmt w:val="lowerLetter"/>
+      <w:lvlText w:val="%2."/>
+      <w:lvlJc w:val="left"/>
+      <w:pPr>
+        <w:ind w:left="1440" w:hanging="360"/>
+      </w:pPr>
+    </w:lvl>
+    <w:lvl w:ilvl="2" w:tplc="0409001B" w:tentative="1">
+      <w:start w:val="1"/>
+      <w:numFmt w:val="lowerRoman"/>
+      <w:lvlText w:val="%3."/>
+      <w:lvlJc w:val="right"/>
+      <w:pPr>
+        <w:ind w:left="2160" w:hanging="180"/>
+      </w:pPr>
+    </w:lvl>
+    <w:lvl w:ilvl="3" w:tplc="0409000F" w:tentative="1">
+      <w:start w:val="1"/>
+      <w:numFmt w:val="decimal"/>
+      <w:lvlText w:val="%4."/>
+      <w:lvlJc w:val="left"/>
+      <w:pPr>
+        <w:ind w:left="2880" w:hanging="360"/>
+      </w:pPr>
+    </w:lvl>
+    <w:lvl w:ilvl="4" w:tplc="04090019" w:tentative="1">
+      <w:start w:val="1"/>
+      <w:numFmt w:val="lowerLetter"/>
+      <w:lvlText w:val="%5."/>
+      <w:lvlJc w:val="left"/>
+      <w:pPr>
+        <w:ind w:left="3600" w:hanging="360"/>
+      </w:pPr>
+    </w:lvl>
+    <w:lvl w:ilvl="5" w:tplc="0409001B" w:tentative="1">
+      <w:start w:val="1"/>
+      <w:numFmt w:val="lowerRoman"/>
+      <w:lvlText w:val="%6."/>
+      <w:lvlJc w:val="right"/>
+      <w:pPr>
+        <w:ind w:left="4320" w:hanging="180"/>
+      </w:pPr>
+    </w:lvl>
+    <w:lvl w:ilvl="6" w:tplc="0409000F" w:tentative="1">
+      <w:start w:val="1"/>
+      <w:numFmt w:val="decimal"/>
+      <w:lvlText w:val="%7."/>
+      <w:lvlJc w:val="left"/>
+      <w:pPr>
+        <w:ind w:left="5040" w:hanging="360"/>
+      </w:pPr>
+    </w:lvl>
+    <w:lvl w:ilvl="7" w:tplc="04090019" w:tentative="1">
+      <w:start w:val="1"/>
+      <w:numFmt w:val="lowerLetter"/>
+      <w:lvlText w:val="%8."/>
+      <w:lvlJc w:val="left"/>
+      <w:pPr>
+        <w:ind w:left="5760" w:hanging="360"/>
+      </w:pPr>
+    </w:lvl>
+    <w:lvl w:ilvl="8" w:tplc="0409001B" w:tentative="1">
+      <w:start w:val="1"/>
+      <w:numFmt w:val="lowerRoman"/>
+      <w:lvlText w:val="%9."/>
+      <w:lvlJc w:val="right"/>
+      <w:pPr>
+        <w:ind w:left="6480" w:hanging="180"/>
+      </w:pPr>
+    </w:lvl>
+  </w:abstractNum>
+  <w:num w:numId="1" w16cid:durableId="1777679335">
+    <w:abstractNumId w:val="0"/>
+  </w:num>
+  <w:num w:numId="2" w16cid:durableId="848720777">
+    <w:abstractNumId w:val="1"/>
+  </w:num>
+</w:numbering>
 </file>
 
 <file path=word/styles.xml><?xml version="1.0" encoding="utf-8"?>

--- a/fecundity_planning.docx
+++ b/fecundity_planning.docx
@@ -71,23 +71,62 @@
           <w:i/>
           <w:iCs/>
         </w:rPr>
-        <w:t xml:space="preserve">P. </w:t>
-      </w:r>
-      <w:proofErr w:type="spellStart"/>
+        <w:t>P. pergaminensis</w:t>
+      </w:r>
+      <w:r>
+        <w:rPr>
+          <w:rFonts w:ascii="ETBembo RomanLF" w:hAnsi="ETBembo RomanLF"/>
+        </w:rPr>
+        <w:t xml:space="preserve"> #220 on pea aphid (alate) reproduction.</w:t>
+      </w:r>
+    </w:p>
+    <w:p>
+      <w:pPr>
+        <w:rPr>
+          <w:rFonts w:ascii="ETBembo RomanLF" w:hAnsi="ETBembo RomanLF"/>
+          <w:u w:val="single"/>
+        </w:rPr>
+      </w:pPr>
+      <w:r>
+        <w:rPr>
+          <w:rFonts w:ascii="ETBembo RomanLF" w:hAnsi="ETBembo RomanLF"/>
+          <w:u w:val="single"/>
+        </w:rPr>
+        <w:t>Hypothesis</w:t>
+      </w:r>
+    </w:p>
+    <w:p>
+      <w:pPr>
+        <w:rPr>
+          <w:rFonts w:ascii="ETBembo RomanLF" w:hAnsi="ETBembo RomanLF"/>
+          <w:u w:val="single"/>
+        </w:rPr>
+      </w:pPr>
       <w:r>
         <w:rPr>
           <w:rFonts w:ascii="ETBembo RomanLF" w:hAnsi="ETBembo RomanLF"/>
           <w:i/>
           <w:iCs/>
         </w:rPr>
-        <w:t>pergaminensis</w:t>
-      </w:r>
-      <w:proofErr w:type="spellEnd"/>
-      <w:r>
-        <w:rPr>
-          <w:rFonts w:ascii="ETBembo RomanLF" w:hAnsi="ETBembo RomanLF"/>
-        </w:rPr>
-        <w:t xml:space="preserve"> #220 on pea aphid (alate) reproduction.</w:t>
+        <w:t>P. pergaminensis</w:t>
+      </w:r>
+      <w:r>
+        <w:rPr>
+          <w:rFonts w:ascii="ETBembo RomanLF" w:hAnsi="ETBembo RomanLF"/>
+        </w:rPr>
+        <w:t xml:space="preserve"> #220 </w:t>
+      </w:r>
+      <w:r>
+        <w:rPr>
+          <w:rFonts w:ascii="ETBembo RomanLF" w:hAnsi="ETBembo RomanLF"/>
+        </w:rPr>
+        <w:t>negatively effects</w:t>
+      </w:r>
+      <w:r>
+        <w:rPr>
+          <w:rFonts w:ascii="ETBembo RomanLF" w:hAnsi="ETBembo RomanLF"/>
+        </w:rPr>
+        <w:t xml:space="preserve"> pea aphid (alate) reproduction.</w:t>
       </w:r>
     </w:p>
     <w:p>
@@ -102,81 +141,476 @@
           <w:rFonts w:ascii="ETBembo RomanLF" w:hAnsi="ETBembo RomanLF"/>
           <w:u w:val="single"/>
         </w:rPr>
-        <w:t>Background</w:t>
-      </w:r>
-    </w:p>
-    <w:p>
-      <w:pPr>
-        <w:rPr>
-          <w:rFonts w:ascii="ETBembo RomanLF" w:hAnsi="ETBembo RomanLF"/>
-          <w:u w:val="single"/>
-        </w:rPr>
-      </w:pPr>
-      <w:r>
-        <w:rPr>
-          <w:rFonts w:ascii="ETBembo RomanLF" w:hAnsi="ETBembo RomanLF"/>
-          <w:u w:val="single"/>
-        </w:rPr>
-        <w:t>Hypothesis</w:t>
-      </w:r>
-    </w:p>
-    <w:p>
-      <w:pPr>
-        <w:rPr>
-          <w:rFonts w:ascii="ETBembo RomanLF" w:hAnsi="ETBembo RomanLF"/>
-          <w:u w:val="single"/>
-        </w:rPr>
-      </w:pPr>
-      <w:r>
-        <w:rPr>
-          <w:rFonts w:ascii="ETBembo RomanLF" w:hAnsi="ETBembo RomanLF"/>
-          <w:i/>
-          <w:iCs/>
-        </w:rPr>
-        <w:t xml:space="preserve">P. </w:t>
-      </w:r>
-      <w:proofErr w:type="spellStart"/>
-      <w:r>
-        <w:rPr>
-          <w:rFonts w:ascii="ETBembo RomanLF" w:hAnsi="ETBembo RomanLF"/>
-          <w:i/>
-          <w:iCs/>
-        </w:rPr>
-        <w:t>pergaminensis</w:t>
-      </w:r>
-      <w:proofErr w:type="spellEnd"/>
-      <w:r>
-        <w:rPr>
-          <w:rFonts w:ascii="ETBembo RomanLF" w:hAnsi="ETBembo RomanLF"/>
-        </w:rPr>
-        <w:t xml:space="preserve"> #220 </w:t>
-      </w:r>
-      <w:r>
-        <w:rPr>
-          <w:rFonts w:ascii="ETBembo RomanLF" w:hAnsi="ETBembo RomanLF"/>
-        </w:rPr>
-        <w:t>negatively effects</w:t>
-      </w:r>
-      <w:r>
-        <w:rPr>
-          <w:rFonts w:ascii="ETBembo RomanLF" w:hAnsi="ETBembo RomanLF"/>
-        </w:rPr>
-        <w:t xml:space="preserve"> pea aphid (alate) reproduction.</w:t>
-      </w:r>
-    </w:p>
-    <w:p>
-      <w:pPr>
-        <w:rPr>
-          <w:rFonts w:ascii="ETBembo RomanLF" w:hAnsi="ETBembo RomanLF"/>
-          <w:u w:val="single"/>
-        </w:rPr>
-      </w:pPr>
-      <w:r>
-        <w:rPr>
-          <w:rFonts w:ascii="ETBembo RomanLF" w:hAnsi="ETBembo RomanLF"/>
-          <w:u w:val="single"/>
-        </w:rPr>
         <w:t>Methods</w:t>
+      </w:r>
+    </w:p>
+    <w:p>
+      <w:pPr>
+        <w:rPr>
+          <w:rFonts w:ascii="ETBembo RomanLF" w:hAnsi="ETBembo RomanLF"/>
+          <w:b/>
+          <w:bCs/>
+        </w:rPr>
+      </w:pPr>
+      <w:r>
+        <w:rPr>
+          <w:rFonts w:ascii="ETBembo RomanLF" w:hAnsi="ETBembo RomanLF"/>
+          <w:b/>
+          <w:bCs/>
+        </w:rPr>
+        <w:t>Day</w:t>
+      </w:r>
+      <w:r>
+        <w:rPr>
+          <w:rFonts w:ascii="ETBembo RomanLF" w:hAnsi="ETBembo RomanLF"/>
+          <w:b/>
+          <w:bCs/>
+        </w:rPr>
+        <w:t xml:space="preserve"> </w:t>
+      </w:r>
+      <w:r>
+        <w:rPr>
+          <w:rFonts w:ascii="ETBembo RomanLF" w:hAnsi="ETBembo RomanLF"/>
+          <w:b/>
+          <w:bCs/>
+        </w:rPr>
+        <w:t>0</w:t>
+      </w:r>
+    </w:p>
+    <w:p>
+      <w:pPr>
+        <w:pStyle w:val="ListParagraph"/>
+        <w:numPr>
+          <w:ilvl w:val="0"/>
+          <w:numId w:val="3"/>
+        </w:numPr>
+        <w:rPr>
+          <w:rFonts w:ascii="ETBembo RomanLF" w:hAnsi="ETBembo RomanLF"/>
+        </w:rPr>
+      </w:pPr>
+      <w:r>
+        <w:rPr>
+          <w:rFonts w:ascii="ETBembo RomanLF" w:hAnsi="ETBembo RomanLF"/>
+        </w:rPr>
+        <w:t>Inoculate</w:t>
+      </w:r>
+      <w:r>
+        <w:rPr>
+          <w:rFonts w:ascii="ETBembo RomanLF" w:hAnsi="ETBembo RomanLF"/>
+        </w:rPr>
+        <w:t xml:space="preserve"> #220 overnights in KB media (~3 mL overnight per plant sprayed)</w:t>
+      </w:r>
+    </w:p>
+    <w:p>
+      <w:pPr>
+        <w:rPr>
+          <w:rFonts w:ascii="ETBembo RomanLF" w:hAnsi="ETBembo RomanLF"/>
+          <w:b/>
+          <w:bCs/>
+        </w:rPr>
+      </w:pPr>
+      <w:r>
+        <w:rPr>
+          <w:rFonts w:ascii="ETBembo RomanLF" w:hAnsi="ETBembo RomanLF"/>
+          <w:b/>
+          <w:bCs/>
+        </w:rPr>
+        <w:t>Day</w:t>
+      </w:r>
+      <w:r>
+        <w:rPr>
+          <w:rFonts w:ascii="ETBembo RomanLF" w:hAnsi="ETBembo RomanLF"/>
+          <w:b/>
+          <w:bCs/>
+        </w:rPr>
+        <w:t xml:space="preserve"> </w:t>
+      </w:r>
+      <w:r>
+        <w:rPr>
+          <w:rFonts w:ascii="ETBembo RomanLF" w:hAnsi="ETBembo RomanLF"/>
+          <w:b/>
+          <w:bCs/>
+        </w:rPr>
+        <w:t>1</w:t>
+      </w:r>
+    </w:p>
+    <w:p>
+      <w:pPr>
+        <w:pStyle w:val="ListParagraph"/>
+        <w:numPr>
+          <w:ilvl w:val="0"/>
+          <w:numId w:val="3"/>
+        </w:numPr>
+        <w:rPr>
+          <w:rFonts w:ascii="ETBembo RomanLF" w:hAnsi="ETBembo RomanLF"/>
+        </w:rPr>
+      </w:pPr>
+      <w:r>
+        <w:rPr>
+          <w:rFonts w:ascii="ETBembo RomanLF" w:hAnsi="ETBembo RomanLF"/>
+        </w:rPr>
+        <w:t>Prepare dilutions of #220 overnights at OD</w:t>
+      </w:r>
+      <w:r>
+        <w:rPr>
+          <w:rFonts w:ascii="ETBembo RomanLF" w:hAnsi="ETBembo RomanLF"/>
+          <w:vertAlign w:val="subscript"/>
+        </w:rPr>
+        <w:t>600</w:t>
+      </w:r>
+      <w:r>
+        <w:rPr>
+          <w:rFonts w:ascii="ETBembo RomanLF" w:hAnsi="ETBembo RomanLF"/>
+        </w:rPr>
+        <w:t xml:space="preserve"> = 0.2 </w:t>
+      </w:r>
+      <w:r>
+        <w:rPr>
+          <w:rFonts w:ascii="ETBembo RomanLF" w:hAnsi="ETBembo RomanLF"/>
+        </w:rPr>
+        <w:t>±</w:t>
+      </w:r>
+      <w:r>
+        <w:rPr>
+          <w:rFonts w:ascii="ETBembo RomanLF" w:hAnsi="ETBembo RomanLF"/>
+        </w:rPr>
+        <w:t xml:space="preserve"> 0.02 </w:t>
+      </w:r>
+    </w:p>
+    <w:p>
+      <w:pPr>
+        <w:pStyle w:val="ListParagraph"/>
+        <w:numPr>
+          <w:ilvl w:val="0"/>
+          <w:numId w:val="3"/>
+        </w:numPr>
+        <w:rPr>
+          <w:rFonts w:ascii="ETBembo RomanLF" w:hAnsi="ETBembo RomanLF"/>
+        </w:rPr>
+      </w:pPr>
+      <w:r>
+        <w:rPr>
+          <w:rFonts w:ascii="ETBembo RomanLF" w:hAnsi="ETBembo RomanLF"/>
+        </w:rPr>
+        <w:t xml:space="preserve">Spray labeled plants </w:t>
+      </w:r>
+      <w:r>
+        <w:rPr>
+          <w:rFonts w:ascii="ETBembo RomanLF" w:hAnsi="ETBembo RomanLF"/>
+        </w:rPr>
+        <w:t xml:space="preserve">#1 </w:t>
+      </w:r>
+      <w:r>
+        <w:rPr>
+          <w:rFonts w:ascii="ETBembo RomanLF" w:hAnsi="ETBembo RomanLF"/>
+        </w:rPr>
+        <w:t>with either #220 dilutions or fresh 10 mM MgCl</w:t>
+      </w:r>
+      <w:r>
+        <w:rPr>
+          <w:rFonts w:ascii="ETBembo RomanLF" w:hAnsi="ETBembo RomanLF"/>
+          <w:vertAlign w:val="subscript"/>
+        </w:rPr>
+        <w:t>2</w:t>
+      </w:r>
+      <w:r>
+        <w:rPr>
+          <w:rFonts w:ascii="ETBembo RomanLF" w:hAnsi="ETBembo RomanLF"/>
+        </w:rPr>
+        <w:t xml:space="preserve"> buffer</w:t>
+      </w:r>
+    </w:p>
+    <w:p>
+      <w:pPr>
+        <w:pStyle w:val="ListParagraph"/>
+        <w:numPr>
+          <w:ilvl w:val="1"/>
+          <w:numId w:val="3"/>
+        </w:numPr>
+        <w:rPr>
+          <w:rFonts w:ascii="ETBembo RomanLF" w:hAnsi="ETBembo RomanLF"/>
+        </w:rPr>
+      </w:pPr>
+      <w:r>
+        <w:rPr>
+          <w:rFonts w:ascii="ETBembo RomanLF" w:hAnsi="ETBembo RomanLF"/>
+        </w:rPr>
+        <w:t>Plate 100 uL 10 mM MgCl</w:t>
+      </w:r>
+      <w:r>
+        <w:rPr>
+          <w:rFonts w:ascii="ETBembo RomanLF" w:hAnsi="ETBembo RomanLF"/>
+          <w:vertAlign w:val="subscript"/>
+        </w:rPr>
+        <w:t xml:space="preserve">2 </w:t>
+      </w:r>
+      <w:r>
+        <w:rPr>
+          <w:rFonts w:ascii="ETBembo RomanLF" w:hAnsi="ETBembo RomanLF"/>
+        </w:rPr>
+        <w:t>buffer on KB + Amp plates to check for contamination</w:t>
+      </w:r>
+    </w:p>
+    <w:p>
+      <w:pPr>
+        <w:pStyle w:val="ListParagraph"/>
+        <w:numPr>
+          <w:ilvl w:val="1"/>
+          <w:numId w:val="3"/>
+        </w:numPr>
+        <w:rPr>
+          <w:rFonts w:ascii="ETBembo RomanLF" w:hAnsi="ETBembo RomanLF"/>
+        </w:rPr>
+      </w:pPr>
+      <w:r>
+        <w:rPr>
+          <w:rFonts w:ascii="ETBembo RomanLF" w:hAnsi="ETBembo RomanLF"/>
+        </w:rPr>
+        <w:t>Include one test plant each for #220 and buffer without any alates on them.</w:t>
+      </w:r>
+    </w:p>
+    <w:p>
+      <w:pPr>
+        <w:pStyle w:val="ListParagraph"/>
+        <w:numPr>
+          <w:ilvl w:val="0"/>
+          <w:numId w:val="3"/>
+        </w:numPr>
+        <w:rPr>
+          <w:rFonts w:ascii="ETBembo RomanLF" w:hAnsi="ETBembo RomanLF"/>
+        </w:rPr>
+      </w:pPr>
+      <w:r>
+        <w:rPr>
+          <w:rFonts w:ascii="ETBembo RomanLF" w:hAnsi="ETBembo RomanLF"/>
+        </w:rPr>
+        <w:t>Allow plants to dry</w:t>
+      </w:r>
+    </w:p>
+    <w:p>
+      <w:pPr>
+        <w:pStyle w:val="ListParagraph"/>
+        <w:numPr>
+          <w:ilvl w:val="0"/>
+          <w:numId w:val="3"/>
+        </w:numPr>
+        <w:rPr>
+          <w:rFonts w:ascii="ETBembo RomanLF" w:hAnsi="ETBembo RomanLF"/>
+        </w:rPr>
+      </w:pPr>
+      <w:r>
+        <w:rPr>
+          <w:rFonts w:ascii="ETBembo RomanLF" w:hAnsi="ETBembo RomanLF"/>
+        </w:rPr>
+        <w:t>While plants are drying collect alates (1/plant)</w:t>
+      </w:r>
+    </w:p>
+    <w:p>
+      <w:pPr>
+        <w:pStyle w:val="ListParagraph"/>
+        <w:numPr>
+          <w:ilvl w:val="0"/>
+          <w:numId w:val="3"/>
+        </w:numPr>
+        <w:rPr>
+          <w:rFonts w:ascii="ETBembo RomanLF" w:hAnsi="ETBembo RomanLF"/>
+        </w:rPr>
+      </w:pPr>
+      <w:r>
+        <w:rPr>
+          <w:rFonts w:ascii="ETBembo RomanLF" w:hAnsi="ETBembo RomanLF"/>
+        </w:rPr>
+        <w:t xml:space="preserve">Once plants are dry, add on alate per plant to base of plant </w:t>
+      </w:r>
+      <w:r>
+        <w:rPr>
+          <w:rFonts w:ascii="ETBembo RomanLF" w:hAnsi="ETBembo RomanLF"/>
+        </w:rPr>
+        <w:t xml:space="preserve">#1 </w:t>
+      </w:r>
+      <w:r>
+        <w:rPr>
+          <w:rFonts w:ascii="ETBembo RomanLF" w:hAnsi="ETBembo RomanLF"/>
+        </w:rPr>
+        <w:t>and cover with bread bag/rubber band</w:t>
+      </w:r>
+    </w:p>
+    <w:p>
+      <w:pPr>
+        <w:pStyle w:val="ListParagraph"/>
+        <w:numPr>
+          <w:ilvl w:val="0"/>
+          <w:numId w:val="3"/>
+        </w:numPr>
+        <w:rPr>
+          <w:rFonts w:ascii="ETBembo RomanLF" w:hAnsi="ETBembo RomanLF"/>
+        </w:rPr>
+      </w:pPr>
+      <w:r>
+        <w:rPr>
+          <w:rFonts w:ascii="ETBembo RomanLF" w:hAnsi="ETBembo RomanLF"/>
+        </w:rPr>
+        <w:t xml:space="preserve">Move plants to tent at </w:t>
+      </w:r>
+      <w:r>
+        <w:rPr>
+          <w:rFonts w:ascii="ETBembo RomanLF" w:hAnsi="ETBembo RomanLF"/>
+        </w:rPr>
+        <w:t>22 ± 2°C and 85 ± 10% relative humidity</w:t>
+      </w:r>
+    </w:p>
+    <w:p>
+      <w:pPr>
+        <w:rPr>
+          <w:rFonts w:ascii="ETBembo RomanLF" w:hAnsi="ETBembo RomanLF"/>
+          <w:b/>
+          <w:bCs/>
+        </w:rPr>
+      </w:pPr>
+      <w:r>
+        <w:rPr>
+          <w:rFonts w:ascii="ETBembo RomanLF" w:hAnsi="ETBembo RomanLF"/>
+          <w:b/>
+          <w:bCs/>
+        </w:rPr>
+        <w:t>Day</w:t>
+      </w:r>
+      <w:r>
+        <w:rPr>
+          <w:rFonts w:ascii="ETBembo RomanLF" w:hAnsi="ETBembo RomanLF"/>
+          <w:b/>
+          <w:bCs/>
+        </w:rPr>
+        <w:t xml:space="preserve"> </w:t>
+      </w:r>
+      <w:r>
+        <w:rPr>
+          <w:rFonts w:ascii="ETBembo RomanLF" w:hAnsi="ETBembo RomanLF"/>
+          <w:b/>
+          <w:bCs/>
+        </w:rPr>
+        <w:t>2</w:t>
+      </w:r>
+    </w:p>
+    <w:p>
+      <w:pPr>
+        <w:pStyle w:val="ListParagraph"/>
+        <w:numPr>
+          <w:ilvl w:val="0"/>
+          <w:numId w:val="5"/>
+        </w:numPr>
+        <w:rPr>
+          <w:rFonts w:ascii="ETBembo RomanLF" w:hAnsi="ETBembo RomanLF"/>
+        </w:rPr>
+      </w:pPr>
+      <w:commentRangeStart w:id="0"/>
+      <w:r>
+        <w:rPr>
+          <w:rFonts w:ascii="ETBembo RomanLF" w:hAnsi="ETBembo RomanLF"/>
+        </w:rPr>
+        <w:t>Sample test plants and plate 100 uL leaf washes on KB + Amp + NYST plates</w:t>
+      </w:r>
+    </w:p>
+    <w:p>
+      <w:pPr>
+        <w:pStyle w:val="ListParagraph"/>
+        <w:numPr>
+          <w:ilvl w:val="1"/>
+          <w:numId w:val="5"/>
+        </w:numPr>
+        <w:rPr>
+          <w:rFonts w:ascii="ETBembo RomanLF" w:hAnsi="ETBembo RomanLF"/>
+        </w:rPr>
+      </w:pPr>
+      <w:r>
+        <w:rPr>
+          <w:rFonts w:ascii="ETBembo RomanLF" w:hAnsi="ETBembo RomanLF"/>
+        </w:rPr>
+        <w:t>Can do 10</w:t>
+      </w:r>
+      <w:r>
+        <w:rPr>
+          <w:rFonts w:ascii="ETBembo RomanLF" w:hAnsi="ETBembo RomanLF"/>
+          <w:vertAlign w:val="superscript"/>
+        </w:rPr>
+        <w:t xml:space="preserve">-1 </w:t>
+      </w:r>
+      <w:r>
+        <w:rPr>
+          <w:rFonts w:ascii="ETBembo RomanLF" w:hAnsi="ETBembo RomanLF"/>
+        </w:rPr>
+        <w:t>and 10</w:t>
+      </w:r>
+      <w:r>
+        <w:rPr>
+          <w:rFonts w:ascii="ETBembo RomanLF" w:hAnsi="ETBembo RomanLF"/>
+          <w:vertAlign w:val="superscript"/>
+        </w:rPr>
+        <w:t>-2</w:t>
+      </w:r>
+      <w:r>
+        <w:rPr>
+          <w:rFonts w:ascii="ETBembo RomanLF" w:hAnsi="ETBembo RomanLF"/>
+        </w:rPr>
+        <w:t xml:space="preserve"> dilutions for #220 plant and undiluted (UD) for MgCl2 plant</w:t>
+      </w:r>
+      <w:commentRangeEnd w:id="0"/>
+      <w:r>
+        <w:rPr>
+          <w:rStyle w:val="CommentReference"/>
+        </w:rPr>
+        <w:commentReference w:id="0"/>
+      </w:r>
+    </w:p>
+    <w:p>
+      <w:pPr>
+        <w:pStyle w:val="ListParagraph"/>
+        <w:numPr>
+          <w:ilvl w:val="1"/>
+          <w:numId w:val="5"/>
+        </w:numPr>
+        <w:rPr>
+          <w:rFonts w:ascii="ETBembo RomanLF" w:hAnsi="ETBembo RomanLF"/>
+        </w:rPr>
+      </w:pPr>
+      <w:r>
+        <w:rPr>
+          <w:rFonts w:ascii="ETBembo RomanLF" w:hAnsi="ETBembo RomanLF"/>
+        </w:rPr>
+        <w:t>Leave plates on bench and check 2-3 days later</w:t>
+      </w:r>
+    </w:p>
+    <w:p>
+      <w:pPr>
+        <w:rPr>
+          <w:rFonts w:ascii="ETBembo RomanLF" w:hAnsi="ETBembo RomanLF"/>
+          <w:b/>
+          <w:bCs/>
+        </w:rPr>
+      </w:pPr>
+      <w:r>
+        <w:rPr>
+          <w:rFonts w:ascii="ETBembo RomanLF" w:hAnsi="ETBembo RomanLF"/>
+          <w:b/>
+          <w:bCs/>
+        </w:rPr>
+        <w:t>Day</w:t>
+      </w:r>
+      <w:r>
+        <w:rPr>
+          <w:rFonts w:ascii="ETBembo RomanLF" w:hAnsi="ETBembo RomanLF"/>
+          <w:b/>
+          <w:bCs/>
+        </w:rPr>
+        <w:t xml:space="preserve"> </w:t>
+      </w:r>
+      <w:r>
+        <w:rPr>
+          <w:rFonts w:ascii="ETBembo RomanLF" w:hAnsi="ETBembo RomanLF"/>
+          <w:b/>
+          <w:bCs/>
+        </w:rPr>
+        <w:t>5/6</w:t>
       </w:r>
     </w:p>
     <w:p>
@@ -188,32 +622,27 @@
         </w:numPr>
         <w:rPr>
           <w:rFonts w:ascii="ETBembo RomanLF" w:hAnsi="ETBembo RomanLF"/>
-        </w:rPr>
-      </w:pPr>
-      <w:r>
-        <w:rPr>
-          <w:rFonts w:ascii="ETBembo RomanLF" w:hAnsi="ETBembo RomanLF"/>
-        </w:rPr>
-        <w:t>D</w:t>
-      </w:r>
-      <w:r>
-        <w:rPr>
-          <w:rFonts w:ascii="ETBembo RomanLF" w:hAnsi="ETBembo RomanLF"/>
-          <w:vertAlign w:val="subscript"/>
-        </w:rPr>
-        <w:t>0</w:t>
-      </w:r>
-      <w:r>
-        <w:rPr>
-          <w:rFonts w:ascii="ETBembo RomanLF" w:hAnsi="ETBembo RomanLF"/>
-        </w:rPr>
-        <w:t>:</w:t>
-      </w:r>
-      <w:r>
-        <w:rPr>
-          <w:rFonts w:ascii="ETBembo RomanLF" w:hAnsi="ETBembo RomanLF"/>
-        </w:rPr>
-        <w:t xml:space="preserve"> Prepare #220 overnights</w:t>
+          <w:b/>
+          <w:bCs/>
+        </w:rPr>
+      </w:pPr>
+      <w:r>
+        <w:rPr>
+          <w:rFonts w:ascii="ETBembo RomanLF" w:hAnsi="ETBembo RomanLF"/>
+        </w:rPr>
+        <w:t>Count surviving alates/nymphs on each plant</w:t>
+      </w:r>
+      <w:r>
+        <w:rPr>
+          <w:rFonts w:ascii="ETBembo RomanLF" w:hAnsi="ETBembo RomanLF"/>
+        </w:rPr>
+        <w:t xml:space="preserve"> #1</w:t>
+      </w:r>
+      <w:r>
+        <w:rPr>
+          <w:rFonts w:ascii="ETBembo RomanLF" w:hAnsi="ETBembo RomanLF"/>
+        </w:rPr>
+        <w:t xml:space="preserve"> and move surviving alates to labeled, unsprayed plants #2; cover and secure with bread bag/rubber band.</w:t>
       </w:r>
     </w:p>
     <w:p>
@@ -225,26 +654,32 @@
         </w:numPr>
         <w:rPr>
           <w:rFonts w:ascii="ETBembo RomanLF" w:hAnsi="ETBembo RomanLF"/>
-        </w:rPr>
-      </w:pPr>
-      <w:r>
-        <w:rPr>
-          <w:rFonts w:ascii="ETBembo RomanLF" w:hAnsi="ETBembo RomanLF"/>
-        </w:rPr>
-        <w:t>D</w:t>
-      </w:r>
-      <w:r>
-        <w:rPr>
-          <w:rFonts w:ascii="ETBembo RomanLF" w:hAnsi="ETBembo RomanLF"/>
-          <w:vertAlign w:val="subscript"/>
-        </w:rPr>
-        <w:t>0</w:t>
-      </w:r>
-      <w:r>
-        <w:rPr>
-          <w:rFonts w:ascii="ETBembo RomanLF" w:hAnsi="ETBembo RomanLF"/>
-        </w:rPr>
-        <w:t>: Prepare bacterial dilutions</w:t>
+          <w:b/>
+          <w:bCs/>
+        </w:rPr>
+      </w:pPr>
+      <w:r>
+        <w:rPr>
+          <w:rFonts w:ascii="ETBembo RomanLF" w:hAnsi="ETBembo RomanLF"/>
+        </w:rPr>
+        <w:t>Include one test plant without any alates on it as an epiphytic growth control.</w:t>
+      </w:r>
+    </w:p>
+    <w:p>
+      <w:pPr>
+        <w:rPr>
+          <w:rFonts w:ascii="ETBembo RomanLF" w:hAnsi="ETBembo RomanLF"/>
+          <w:b/>
+          <w:bCs/>
+        </w:rPr>
+      </w:pPr>
+      <w:r>
+        <w:rPr>
+          <w:rFonts w:ascii="ETBembo RomanLF" w:hAnsi="ETBembo RomanLF"/>
+          <w:b/>
+          <w:bCs/>
+        </w:rPr>
+        <w:t>Day 11/12</w:t>
       </w:r>
     </w:p>
     <w:p>
@@ -256,32 +691,40 @@
         </w:numPr>
         <w:rPr>
           <w:rFonts w:ascii="ETBembo RomanLF" w:hAnsi="ETBembo RomanLF"/>
-        </w:rPr>
-      </w:pPr>
-      <w:r>
-        <w:rPr>
-          <w:rFonts w:ascii="ETBembo RomanLF" w:hAnsi="ETBembo RomanLF"/>
-        </w:rPr>
-        <w:t>D</w:t>
-      </w:r>
-      <w:r>
-        <w:rPr>
-          <w:rFonts w:ascii="ETBembo RomanLF" w:hAnsi="ETBembo RomanLF"/>
-          <w:vertAlign w:val="subscript"/>
-        </w:rPr>
-        <w:t>1</w:t>
-      </w:r>
-      <w:r>
-        <w:rPr>
-          <w:rFonts w:ascii="ETBembo RomanLF" w:hAnsi="ETBembo RomanLF"/>
-        </w:rPr>
-        <w:t xml:space="preserve">: </w:t>
-      </w:r>
-      <w:r>
-        <w:rPr>
-          <w:rFonts w:ascii="ETBembo RomanLF" w:hAnsi="ETBembo RomanLF"/>
-        </w:rPr>
-        <w:t>Spray plants</w:t>
+          <w:b/>
+          <w:bCs/>
+        </w:rPr>
+      </w:pPr>
+      <w:r>
+        <w:rPr>
+          <w:rFonts w:ascii="ETBembo RomanLF" w:hAnsi="ETBembo RomanLF"/>
+        </w:rPr>
+        <w:lastRenderedPageBreak/>
+        <w:t xml:space="preserve">Count surviving alates/nymphs on each plant </w:t>
+      </w:r>
+      <w:r>
+        <w:rPr>
+          <w:rFonts w:ascii="ETBembo RomanLF" w:hAnsi="ETBembo RomanLF"/>
+        </w:rPr>
+        <w:t xml:space="preserve">#2 </w:t>
+      </w:r>
+      <w:r>
+        <w:rPr>
+          <w:rFonts w:ascii="ETBembo RomanLF" w:hAnsi="ETBembo RomanLF"/>
+        </w:rPr>
+        <w:t>and move surviving alates to labeled, unsprayed plants #</w:t>
+      </w:r>
+      <w:r>
+        <w:rPr>
+          <w:rFonts w:ascii="ETBembo RomanLF" w:hAnsi="ETBembo RomanLF"/>
+        </w:rPr>
+        <w:t>3</w:t>
+      </w:r>
+      <w:r>
+        <w:rPr>
+          <w:rFonts w:ascii="ETBembo RomanLF" w:hAnsi="ETBembo RomanLF"/>
+        </w:rPr>
+        <w:t>; cover and secure with bread bag/rubber band.</w:t>
       </w:r>
     </w:p>
     <w:p>
@@ -293,32 +736,15 @@
         </w:numPr>
         <w:rPr>
           <w:rFonts w:ascii="ETBembo RomanLF" w:hAnsi="ETBembo RomanLF"/>
-        </w:rPr>
-      </w:pPr>
-      <w:r>
-        <w:rPr>
-          <w:rFonts w:ascii="ETBembo RomanLF" w:hAnsi="ETBembo RomanLF"/>
-        </w:rPr>
-        <w:t>D</w:t>
-      </w:r>
-      <w:r>
-        <w:rPr>
-          <w:rFonts w:ascii="ETBembo RomanLF" w:hAnsi="ETBembo RomanLF"/>
-          <w:vertAlign w:val="subscript"/>
-        </w:rPr>
-        <w:t>0</w:t>
-      </w:r>
-      <w:r>
-        <w:rPr>
-          <w:rFonts w:ascii="ETBembo RomanLF" w:hAnsi="ETBembo RomanLF"/>
-        </w:rPr>
-        <w:t xml:space="preserve">: </w:t>
-      </w:r>
-      <w:r>
-        <w:rPr>
-          <w:rFonts w:ascii="ETBembo RomanLF" w:hAnsi="ETBembo RomanLF"/>
-        </w:rPr>
-        <w:t>Add alates and cover</w:t>
+          <w:b/>
+          <w:bCs/>
+        </w:rPr>
+      </w:pPr>
+      <w:r>
+        <w:rPr>
+          <w:rFonts w:ascii="ETBembo RomanLF" w:hAnsi="ETBembo RomanLF"/>
+        </w:rPr>
+        <w:t>Include one test plant without any alates on it as an epiphytic growth control.</w:t>
       </w:r>
     </w:p>
     <w:p>
@@ -336,26 +762,144 @@
         <w:rPr>
           <w:rFonts w:ascii="ETBembo RomanLF" w:hAnsi="ETBembo RomanLF"/>
         </w:rPr>
-        <w:t>D</w:t>
-      </w:r>
-      <w:r>
-        <w:rPr>
-          <w:rFonts w:ascii="ETBembo RomanLF" w:hAnsi="ETBembo RomanLF"/>
-          <w:vertAlign w:val="subscript"/>
-        </w:rPr>
-        <w:t>2</w:t>
-      </w:r>
-      <w:r>
-        <w:rPr>
-          <w:rFonts w:ascii="ETBembo RomanLF" w:hAnsi="ETBembo RomanLF"/>
-        </w:rPr>
-        <w:t xml:space="preserve">: </w:t>
-      </w:r>
-      <w:r>
-        <w:rPr>
-          <w:rFonts w:ascii="ETBembo RomanLF" w:hAnsi="ETBembo RomanLF"/>
-        </w:rPr>
-        <w:t>Sample plants #1</w:t>
+        <w:t xml:space="preserve">Sample </w:t>
+      </w:r>
+      <w:r>
+        <w:rPr>
+          <w:rFonts w:ascii="ETBembo RomanLF" w:hAnsi="ETBembo RomanLF"/>
+        </w:rPr>
+        <w:t xml:space="preserve">honeydew covered leaves from the </w:t>
+      </w:r>
+      <w:r>
+        <w:rPr>
+          <w:rFonts w:ascii="ETBembo RomanLF" w:hAnsi="ETBembo RomanLF"/>
+        </w:rPr>
+        <w:t>plants</w:t>
+      </w:r>
+      <w:r>
+        <w:rPr>
+          <w:rFonts w:ascii="ETBembo RomanLF" w:hAnsi="ETBembo RomanLF"/>
+        </w:rPr>
+        <w:t xml:space="preserve"> (and one control plant)</w:t>
+      </w:r>
+      <w:r>
+        <w:rPr>
+          <w:rFonts w:ascii="ETBembo RomanLF" w:hAnsi="ETBembo RomanLF"/>
+        </w:rPr>
+        <w:t xml:space="preserve"> and plate 100 uL leaf washes on KB + Amp + NYST plates</w:t>
+      </w:r>
+    </w:p>
+    <w:p>
+      <w:pPr>
+        <w:pStyle w:val="ListParagraph"/>
+        <w:numPr>
+          <w:ilvl w:val="1"/>
+          <w:numId w:val="2"/>
+        </w:numPr>
+        <w:rPr>
+          <w:rFonts w:ascii="ETBembo RomanLF" w:hAnsi="ETBembo RomanLF"/>
+        </w:rPr>
+      </w:pPr>
+      <w:r>
+        <w:rPr>
+          <w:rFonts w:ascii="ETBembo RomanLF" w:hAnsi="ETBembo RomanLF"/>
+        </w:rPr>
+        <w:t>Can do 10</w:t>
+      </w:r>
+      <w:r>
+        <w:rPr>
+          <w:rFonts w:ascii="ETBembo RomanLF" w:hAnsi="ETBembo RomanLF"/>
+          <w:vertAlign w:val="superscript"/>
+        </w:rPr>
+        <w:t>-1</w:t>
+      </w:r>
+      <w:r>
+        <w:rPr>
+          <w:rFonts w:ascii="ETBembo RomanLF" w:hAnsi="ETBembo RomanLF"/>
+        </w:rPr>
+        <w:t xml:space="preserve"> and 10</w:t>
+      </w:r>
+      <w:r>
+        <w:rPr>
+          <w:rFonts w:ascii="ETBembo RomanLF" w:hAnsi="ETBembo RomanLF"/>
+          <w:vertAlign w:val="superscript"/>
+        </w:rPr>
+        <w:t>-2</w:t>
+      </w:r>
+      <w:r>
+        <w:rPr>
+          <w:rFonts w:ascii="ETBembo RomanLF" w:hAnsi="ETBembo RomanLF"/>
+        </w:rPr>
+        <w:t xml:space="preserve"> dilutions for #220 plant</w:t>
+      </w:r>
+      <w:r>
+        <w:rPr>
+          <w:rFonts w:ascii="ETBembo RomanLF" w:hAnsi="ETBembo RomanLF"/>
+        </w:rPr>
+        <w:t>s</w:t>
+      </w:r>
+      <w:r>
+        <w:rPr>
+          <w:rFonts w:ascii="ETBembo RomanLF" w:hAnsi="ETBembo RomanLF"/>
+        </w:rPr>
+        <w:t xml:space="preserve"> and undiluted (UD) for MgCl2 plant</w:t>
+      </w:r>
+      <w:r>
+        <w:rPr>
+          <w:rFonts w:ascii="ETBembo RomanLF" w:hAnsi="ETBembo RomanLF"/>
+        </w:rPr>
+        <w:t>s/control plant</w:t>
+      </w:r>
+    </w:p>
+    <w:p>
+      <w:pPr>
+        <w:pStyle w:val="ListParagraph"/>
+        <w:numPr>
+          <w:ilvl w:val="1"/>
+          <w:numId w:val="2"/>
+        </w:numPr>
+        <w:rPr>
+          <w:rFonts w:ascii="ETBembo RomanLF" w:hAnsi="ETBembo RomanLF"/>
+        </w:rPr>
+      </w:pPr>
+      <w:r>
+        <w:rPr>
+          <w:rFonts w:ascii="ETBembo RomanLF" w:hAnsi="ETBembo RomanLF"/>
+        </w:rPr>
+        <w:t>Leave plates on bench and check 2-3 days later</w:t>
+      </w:r>
+    </w:p>
+    <w:p>
+      <w:pPr>
+        <w:rPr>
+          <w:rFonts w:ascii="ETBembo RomanLF" w:hAnsi="ETBembo RomanLF"/>
+          <w:b/>
+          <w:bCs/>
+        </w:rPr>
+      </w:pPr>
+      <w:r>
+        <w:rPr>
+          <w:rFonts w:ascii="ETBembo RomanLF" w:hAnsi="ETBembo RomanLF"/>
+          <w:b/>
+          <w:bCs/>
+        </w:rPr>
+        <w:t>Day</w:t>
+      </w:r>
+      <w:r>
+        <w:rPr>
+          <w:rFonts w:ascii="ETBembo RomanLF" w:hAnsi="ETBembo RomanLF"/>
+          <w:b/>
+          <w:bCs/>
+        </w:rPr>
+        <w:t xml:space="preserve"> </w:t>
+      </w:r>
+      <w:r>
+        <w:rPr>
+          <w:rFonts w:ascii="ETBembo RomanLF" w:hAnsi="ETBembo RomanLF"/>
+          <w:b/>
+          <w:bCs/>
+        </w:rPr>
+        <w:t>17/18</w:t>
       </w:r>
     </w:p>
     <w:p>
@@ -367,44 +911,15 @@
         </w:numPr>
         <w:rPr>
           <w:rFonts w:ascii="ETBembo RomanLF" w:hAnsi="ETBembo RomanLF"/>
-        </w:rPr>
-      </w:pPr>
-      <w:r>
-        <w:rPr>
-          <w:rFonts w:ascii="ETBembo RomanLF" w:hAnsi="ETBembo RomanLF"/>
-        </w:rPr>
-        <w:t>D</w:t>
-      </w:r>
-      <w:r>
-        <w:rPr>
-          <w:rFonts w:ascii="ETBembo RomanLF" w:hAnsi="ETBembo RomanLF"/>
-          <w:vertAlign w:val="subscript"/>
-        </w:rPr>
-        <w:t>6</w:t>
-      </w:r>
-      <w:r>
-        <w:rPr>
-          <w:rFonts w:ascii="ETBembo RomanLF" w:hAnsi="ETBembo RomanLF"/>
-        </w:rPr>
-        <w:t xml:space="preserve">: </w:t>
-      </w:r>
-      <w:r>
-        <w:rPr>
-          <w:rFonts w:ascii="ETBembo RomanLF" w:hAnsi="ETBembo RomanLF"/>
-        </w:rPr>
-        <w:t xml:space="preserve">Count babies and move alates to </w:t>
-      </w:r>
-      <w:r>
-        <w:rPr>
-          <w:rFonts w:ascii="ETBembo RomanLF" w:hAnsi="ETBembo RomanLF"/>
-        </w:rPr>
-        <w:t xml:space="preserve">unsprayed </w:t>
-      </w:r>
-      <w:r>
-        <w:rPr>
-          <w:rFonts w:ascii="ETBembo RomanLF" w:hAnsi="ETBembo RomanLF"/>
-        </w:rPr>
-        <w:t>plant #2</w:t>
+          <w:b/>
+          <w:bCs/>
+        </w:rPr>
+      </w:pPr>
+      <w:r>
+        <w:rPr>
+          <w:rFonts w:ascii="ETBembo RomanLF" w:hAnsi="ETBembo RomanLF"/>
+        </w:rPr>
+        <w:t>Count surviving alates/nymphs on each plant #2</w:t>
       </w:r>
     </w:p>
     <w:p>
@@ -416,44 +931,63 @@
         </w:numPr>
         <w:rPr>
           <w:rFonts w:ascii="ETBembo RomanLF" w:hAnsi="ETBembo RomanLF"/>
-        </w:rPr>
-      </w:pPr>
-      <w:r>
-        <w:rPr>
-          <w:rFonts w:ascii="ETBembo RomanLF" w:hAnsi="ETBembo RomanLF"/>
-        </w:rPr>
-        <w:t>D</w:t>
-      </w:r>
-      <w:r>
-        <w:rPr>
-          <w:rFonts w:ascii="ETBembo RomanLF" w:hAnsi="ETBembo RomanLF"/>
-          <w:vertAlign w:val="subscript"/>
-        </w:rPr>
-        <w:t>12</w:t>
-      </w:r>
-      <w:r>
-        <w:rPr>
-          <w:rFonts w:ascii="ETBembo RomanLF" w:hAnsi="ETBembo RomanLF"/>
-        </w:rPr>
-        <w:t xml:space="preserve">: </w:t>
-      </w:r>
-      <w:r>
-        <w:rPr>
-          <w:rFonts w:ascii="ETBembo RomanLF" w:hAnsi="ETBembo RomanLF"/>
-        </w:rPr>
-        <w:t xml:space="preserve">Count babies and move to </w:t>
-      </w:r>
-      <w:r>
-        <w:rPr>
-          <w:rFonts w:ascii="ETBembo RomanLF" w:hAnsi="ETBembo RomanLF"/>
-        </w:rPr>
-        <w:t xml:space="preserve">unsprayed </w:t>
-      </w:r>
-      <w:r>
-        <w:rPr>
-          <w:rFonts w:ascii="ETBembo RomanLF" w:hAnsi="ETBembo RomanLF"/>
-        </w:rPr>
-        <w:t>plants #3</w:t>
+          <w:b/>
+          <w:bCs/>
+        </w:rPr>
+      </w:pPr>
+      <w:r>
+        <w:rPr>
+          <w:rFonts w:ascii="ETBembo RomanLF" w:hAnsi="ETBembo RomanLF"/>
+        </w:rPr>
+        <w:t xml:space="preserve">Sample any living alates for </w:t>
+      </w:r>
+      <w:r>
+        <w:rPr>
+          <w:rFonts w:ascii="ETBembo RomanLF" w:hAnsi="ETBembo RomanLF"/>
+          <w:i/>
+          <w:iCs/>
+        </w:rPr>
+        <w:t>Pseudomonas</w:t>
+      </w:r>
+    </w:p>
+    <w:p>
+      <w:pPr>
+        <w:pStyle w:val="ListParagraph"/>
+        <w:numPr>
+          <w:ilvl w:val="1"/>
+          <w:numId w:val="2"/>
+        </w:numPr>
+        <w:rPr>
+          <w:rFonts w:ascii="ETBembo RomanLF" w:hAnsi="ETBembo RomanLF"/>
+          <w:b/>
+          <w:bCs/>
+        </w:rPr>
+      </w:pPr>
+      <w:r>
+        <w:rPr>
+          <w:rFonts w:ascii="ETBembo RomanLF" w:hAnsi="ETBembo RomanLF"/>
+        </w:rPr>
+        <w:t>Plate 50 uL crushed alate on KB + Amp + NYST plates</w:t>
+      </w:r>
+    </w:p>
+    <w:p>
+      <w:pPr>
+        <w:pStyle w:val="ListParagraph"/>
+        <w:numPr>
+          <w:ilvl w:val="1"/>
+          <w:numId w:val="2"/>
+        </w:numPr>
+        <w:rPr>
+          <w:rFonts w:ascii="ETBembo RomanLF" w:hAnsi="ETBembo RomanLF"/>
+          <w:b/>
+          <w:bCs/>
+        </w:rPr>
+      </w:pPr>
+      <w:r>
+        <w:rPr>
+          <w:rFonts w:ascii="ETBembo RomanLF" w:hAnsi="ETBembo RomanLF"/>
+        </w:rPr>
+        <w:t>Leave plates on bench and check 2-3 days later</w:t>
       </w:r>
     </w:p>
     <w:p>
@@ -471,33 +1005,38 @@
         <w:rPr>
           <w:rFonts w:ascii="ETBembo RomanLF" w:hAnsi="ETBembo RomanLF"/>
         </w:rPr>
-        <w:t>D</w:t>
-      </w:r>
-      <w:r>
-        <w:rPr>
-          <w:rFonts w:ascii="ETBembo RomanLF" w:hAnsi="ETBembo RomanLF"/>
-          <w:vertAlign w:val="subscript"/>
-        </w:rPr>
-        <w:t>12</w:t>
-      </w:r>
-      <w:r>
-        <w:rPr>
-          <w:rFonts w:ascii="ETBembo RomanLF" w:hAnsi="ETBembo RomanLF"/>
-        </w:rPr>
-        <w:t xml:space="preserve">: </w:t>
-      </w:r>
-      <w:r>
-        <w:rPr>
-          <w:rFonts w:ascii="ETBembo RomanLF" w:hAnsi="ETBembo RomanLF"/>
-        </w:rPr>
-        <w:t>Sample plants #2</w:t>
+        <w:t xml:space="preserve">Sample </w:t>
+      </w:r>
+      <w:r>
+        <w:rPr>
+          <w:rFonts w:ascii="ETBembo RomanLF" w:hAnsi="ETBembo RomanLF"/>
+        </w:rPr>
+        <w:t xml:space="preserve">honeydew covered leaves from the </w:t>
+      </w:r>
+      <w:r>
+        <w:rPr>
+          <w:rFonts w:ascii="ETBembo RomanLF" w:hAnsi="ETBembo RomanLF"/>
+        </w:rPr>
+        <w:t>plants</w:t>
+      </w:r>
+      <w:r>
+        <w:rPr>
+          <w:rFonts w:ascii="ETBembo RomanLF" w:hAnsi="ETBembo RomanLF"/>
+        </w:rPr>
+        <w:t xml:space="preserve"> (and one control plant)</w:t>
+      </w:r>
+      <w:r>
+        <w:rPr>
+          <w:rFonts w:ascii="ETBembo RomanLF" w:hAnsi="ETBembo RomanLF"/>
+        </w:rPr>
+        <w:t xml:space="preserve"> and plate 100 uL leaf washes on KB + Amp + NYST plates</w:t>
       </w:r>
     </w:p>
     <w:p>
       <w:pPr>
         <w:pStyle w:val="ListParagraph"/>
         <w:numPr>
-          <w:ilvl w:val="0"/>
+          <w:ilvl w:val="1"/>
           <w:numId w:val="2"/>
         </w:numPr>
         <w:rPr>
@@ -508,40 +1047,58 @@
         <w:rPr>
           <w:rFonts w:ascii="ETBembo RomanLF" w:hAnsi="ETBembo RomanLF"/>
         </w:rPr>
-        <w:t>D</w:t>
-      </w:r>
-      <w:r>
-        <w:rPr>
-          <w:rFonts w:ascii="ETBembo RomanLF" w:hAnsi="ETBembo RomanLF"/>
-          <w:vertAlign w:val="subscript"/>
-        </w:rPr>
-        <w:t>1</w:t>
-      </w:r>
-      <w:r>
-        <w:rPr>
-          <w:rFonts w:ascii="ETBembo RomanLF" w:hAnsi="ETBembo RomanLF"/>
-          <w:vertAlign w:val="subscript"/>
-        </w:rPr>
-        <w:t>8</w:t>
-      </w:r>
-      <w:r>
-        <w:rPr>
-          <w:rFonts w:ascii="ETBembo RomanLF" w:hAnsi="ETBembo RomanLF"/>
-        </w:rPr>
-        <w:t xml:space="preserve">: Count babies and </w:t>
-      </w:r>
-      <w:r>
-        <w:rPr>
-          <w:rFonts w:ascii="ETBembo RomanLF" w:hAnsi="ETBembo RomanLF"/>
-        </w:rPr>
-        <w:t>sample any living alates</w:t>
+        <w:t>Can do 10</w:t>
+      </w:r>
+      <w:r>
+        <w:rPr>
+          <w:rFonts w:ascii="ETBembo RomanLF" w:hAnsi="ETBembo RomanLF"/>
+          <w:vertAlign w:val="superscript"/>
+        </w:rPr>
+        <w:t>-1</w:t>
+      </w:r>
+      <w:r>
+        <w:rPr>
+          <w:rFonts w:ascii="ETBembo RomanLF" w:hAnsi="ETBembo RomanLF"/>
+        </w:rPr>
+        <w:t xml:space="preserve"> and 10</w:t>
+      </w:r>
+      <w:r>
+        <w:rPr>
+          <w:rFonts w:ascii="ETBembo RomanLF" w:hAnsi="ETBembo RomanLF"/>
+          <w:vertAlign w:val="superscript"/>
+        </w:rPr>
+        <w:t>-2</w:t>
+      </w:r>
+      <w:r>
+        <w:rPr>
+          <w:rFonts w:ascii="ETBembo RomanLF" w:hAnsi="ETBembo RomanLF"/>
+        </w:rPr>
+        <w:t xml:space="preserve"> dilutions for #220 plant</w:t>
+      </w:r>
+      <w:r>
+        <w:rPr>
+          <w:rFonts w:ascii="ETBembo RomanLF" w:hAnsi="ETBembo RomanLF"/>
+        </w:rPr>
+        <w:t>s</w:t>
+      </w:r>
+      <w:r>
+        <w:rPr>
+          <w:rFonts w:ascii="ETBembo RomanLF" w:hAnsi="ETBembo RomanLF"/>
+        </w:rPr>
+        <w:t xml:space="preserve"> and undiluted (UD) for MgCl2 plant</w:t>
+      </w:r>
+      <w:r>
+        <w:rPr>
+          <w:rFonts w:ascii="ETBembo RomanLF" w:hAnsi="ETBembo RomanLF"/>
+        </w:rPr>
+        <w:t>s/control plant</w:t>
       </w:r>
     </w:p>
     <w:p>
       <w:pPr>
         <w:pStyle w:val="ListParagraph"/>
         <w:numPr>
-          <w:ilvl w:val="0"/>
+          <w:ilvl w:val="1"/>
           <w:numId w:val="2"/>
         </w:numPr>
         <w:rPr>
@@ -552,30 +1109,15 @@
         <w:rPr>
           <w:rFonts w:ascii="ETBembo RomanLF" w:hAnsi="ETBembo RomanLF"/>
         </w:rPr>
-        <w:t>D</w:t>
-      </w:r>
-      <w:r>
-        <w:rPr>
-          <w:rFonts w:ascii="ETBembo RomanLF" w:hAnsi="ETBembo RomanLF"/>
-          <w:vertAlign w:val="subscript"/>
-        </w:rPr>
-        <w:t>18</w:t>
-      </w:r>
-      <w:r>
-        <w:rPr>
-          <w:rFonts w:ascii="ETBembo RomanLF" w:hAnsi="ETBembo RomanLF"/>
-        </w:rPr>
-        <w:t>: Sample plants #</w:t>
-      </w:r>
-      <w:r>
-        <w:rPr>
-          <w:rFonts w:ascii="ETBembo RomanLF" w:hAnsi="ETBembo RomanLF"/>
-        </w:rPr>
-        <w:t>3</w:t>
-      </w:r>
-    </w:p>
-    <w:p>
-      <w:pPr>
+        <w:t>Leave plates on bench and check 2-3 days later</w:t>
+      </w:r>
+    </w:p>
+    <w:p>
+      <w:pPr>
+        <w:autoSpaceDE w:val="0"/>
+        <w:autoSpaceDN w:val="0"/>
+        <w:adjustRightInd w:val="0"/>
+        <w:spacing w:after="0" w:line="240" w:lineRule="auto"/>
         <w:rPr>
           <w:rFonts w:ascii="ETBembo RomanLF" w:hAnsi="ETBembo RomanLF"/>
         </w:rPr>
@@ -722,9 +1264,276 @@
 </w:document>
 </file>
 
+<file path=word/comments.xml><?xml version="1.0" encoding="utf-8"?>
+<w:comments xmlns:wpc="http://schemas.microsoft.com/office/word/2010/wordprocessingCanvas" xmlns:cx="http://schemas.microsoft.com/office/drawing/2014/chartex" xmlns:cx1="http://schemas.microsoft.com/office/drawing/2015/9/8/chartex" xmlns:cx2="http://schemas.microsoft.com/office/drawing/2015/10/21/chartex" xmlns:cx3="http://schemas.microsoft.com/office/drawing/2016/5/9/chartex" xmlns:cx4="http://schemas.microsoft.com/office/drawing/2016/5/10/chartex" xmlns:cx5="http://schemas.microsoft.com/office/drawing/2016/5/11/chartex" xmlns:cx6="http://schemas.microsoft.com/office/drawing/2016/5/12/chartex" xmlns:cx7="http://schemas.microsoft.com/office/drawing/2016/5/13/chartex" xmlns:cx8="http://schemas.microsoft.com/office/drawing/2016/5/14/chartex" xmlns:mc="http://schemas.openxmlformats.org/markup-compatibility/2006" xmlns:aink="http://schemas.microsoft.com/office/drawing/2016/ink" xmlns:am3d="http://schemas.microsoft.com/office/drawing/2017/model3d" xmlns:o="urn:schemas-microsoft-com:office:office" xmlns:oel="http://schemas.microsoft.com/office/2019/extlst" xmlns:r="http://schemas.openxmlformats.org/officeDocument/2006/relationships" xmlns:m="http://schemas.openxmlformats.org/officeDocument/2006/math" xmlns:v="urn:schemas-microsoft-com:vml" xmlns:wp14="http://schemas.microsoft.com/office/word/2010/wordprocessingDrawing" xmlns:wp="http://schemas.openxmlformats.org/drawingml/2006/wordprocessingDrawing" xmlns:w10="urn:schemas-microsoft-com:office:word" xmlns:w="http://schemas.openxmlformats.org/wordprocessingml/2006/main" xmlns:w14="http://schemas.microsoft.com/office/word/2010/wordml" xmlns:w15="http://schemas.microsoft.com/office/word/2012/wordml" xmlns:w16cex="http://schemas.microsoft.com/office/word/2018/wordml/cex" xmlns:w16cid="http://schemas.microsoft.com/office/word/2016/wordml/cid" xmlns:w16="http://schemas.microsoft.com/office/word/2018/wordml" xmlns:w16du="http://schemas.microsoft.com/office/word/2023/wordml/word16du" xmlns:w16sdtdh="http://schemas.microsoft.com/office/word/2020/wordml/sdtdatahash" xmlns:w16sdtfl="http://schemas.microsoft.com/office/word/2024/wordml/sdtformatlock" xmlns:w16se="http://schemas.microsoft.com/office/word/2015/wordml/symex" xmlns:wpg="http://schemas.microsoft.com/office/word/2010/wordprocessingGroup" xmlns:wpi="http://schemas.microsoft.com/office/word/2010/wordprocessingInk" xmlns:wne="http://schemas.microsoft.com/office/word/2006/wordml" xmlns:wps="http://schemas.microsoft.com/office/word/2010/wordprocessingShape" mc:Ignorable="w14 w15 w16se w16cid w16 w16cex w16sdtdh w16sdtfl w16du wp14">
+  <w:comment w:id="0" w:author="Zahavah Lublin Rojer" w:date="2025-05-08T09:18:00Z" w:initials="ZR">
+    <w:p>
+      <w:r>
+        <w:rPr>
+          <w:rStyle w:val="CommentReference"/>
+        </w:rPr>
+        <w:annotationRef/>
+      </w:r>
+      <w:r>
+        <w:rPr>
+          <w:color w:val="000000"/>
+          <w:sz w:val="20"/>
+          <w:szCs w:val="20"/>
+        </w:rPr>
+        <w:t>Should we sample test plants at 24 hours after spraying or 5/6 days after? We’ll have to wait 5/6 days to sample the second and third rounds of plants to avoid disturbing the aphids.</w:t>
+      </w:r>
+    </w:p>
+  </w:comment>
+</w:comments>
+</file>
+
+<file path=word/commentsExtended.xml><?xml version="1.0" encoding="utf-8"?>
+<w15:commentsEx xmlns:wpc="http://schemas.microsoft.com/office/word/2010/wordprocessingCanvas" xmlns:cx="http://schemas.microsoft.com/office/drawing/2014/chartex" xmlns:cx1="http://schemas.microsoft.com/office/drawing/2015/9/8/chartex" xmlns:cx2="http://schemas.microsoft.com/office/drawing/2015/10/21/chartex" xmlns:cx3="http://schemas.microsoft.com/office/drawing/2016/5/9/chartex" xmlns:cx4="http://schemas.microsoft.com/office/drawing/2016/5/10/chartex" xmlns:cx5="http://schemas.microsoft.com/office/drawing/2016/5/11/chartex" xmlns:cx6="http://schemas.microsoft.com/office/drawing/2016/5/12/chartex" xmlns:cx7="http://schemas.microsoft.com/office/drawing/2016/5/13/chartex" xmlns:cx8="http://schemas.microsoft.com/office/drawing/2016/5/14/chartex" xmlns:mc="http://schemas.openxmlformats.org/markup-compatibility/2006" xmlns:aink="http://schemas.microsoft.com/office/drawing/2016/ink" xmlns:am3d="http://schemas.microsoft.com/office/drawing/2017/model3d" xmlns:o="urn:schemas-microsoft-com:office:office" xmlns:oel="http://schemas.microsoft.com/office/2019/extlst" xmlns:r="http://schemas.openxmlformats.org/officeDocument/2006/relationships" xmlns:m="http://schemas.openxmlformats.org/officeDocument/2006/math" xmlns:v="urn:schemas-microsoft-com:vml" xmlns:wp14="http://schemas.microsoft.com/office/word/2010/wordprocessingDrawing" xmlns:wp="http://schemas.openxmlformats.org/drawingml/2006/wordprocessingDrawing" xmlns:w10="urn:schemas-microsoft-com:office:word" xmlns:w="http://schemas.openxmlformats.org/wordprocessingml/2006/main" xmlns:w14="http://schemas.microsoft.com/office/word/2010/wordml" xmlns:w15="http://schemas.microsoft.com/office/word/2012/wordml" xmlns:w16cex="http://schemas.microsoft.com/office/word/2018/wordml/cex" xmlns:w16cid="http://schemas.microsoft.com/office/word/2016/wordml/cid" xmlns:w16="http://schemas.microsoft.com/office/word/2018/wordml" xmlns:w16du="http://schemas.microsoft.com/office/word/2023/wordml/word16du" xmlns:w16sdtdh="http://schemas.microsoft.com/office/word/2020/wordml/sdtdatahash" xmlns:w16sdtfl="http://schemas.microsoft.com/office/word/2024/wordml/sdtformatlock" xmlns:w16se="http://schemas.microsoft.com/office/word/2015/wordml/symex" xmlns:wpg="http://schemas.microsoft.com/office/word/2010/wordprocessingGroup" xmlns:wpi="http://schemas.microsoft.com/office/word/2010/wordprocessingInk" xmlns:wne="http://schemas.microsoft.com/office/word/2006/wordml" xmlns:wps="http://schemas.microsoft.com/office/word/2010/wordprocessingShape" mc:Ignorable="w14 w15 w16se w16cid w16 w16cex w16sdtdh w16sdtfl w16du wp14">
+  <w15:commentEx w15:paraId="0E5B3DCF" w15:done="0"/>
+</w15:commentsEx>
+</file>
+
+<file path=word/commentsExtensible.xml><?xml version="1.0" encoding="utf-8"?>
+<w16cex:commentsExtensible xmlns:wpc="http://schemas.microsoft.com/office/word/2010/wordprocessingCanvas" xmlns:cx="http://schemas.microsoft.com/office/drawing/2014/chartex" xmlns:cx1="http://schemas.microsoft.com/office/drawing/2015/9/8/chartex" xmlns:cx2="http://schemas.microsoft.com/office/drawing/2015/10/21/chartex" xmlns:cx3="http://schemas.microsoft.com/office/drawing/2016/5/9/chartex" xmlns:cx4="http://schemas.microsoft.com/office/drawing/2016/5/10/chartex" xmlns:cx5="http://schemas.microsoft.com/office/drawing/2016/5/11/chartex" xmlns:cx6="http://schemas.microsoft.com/office/drawing/2016/5/12/chartex" xmlns:cx7="http://schemas.microsoft.com/office/drawing/2016/5/13/chartex" xmlns:cx8="http://schemas.microsoft.com/office/drawing/2016/5/14/chartex" xmlns:cr="http://schemas.microsoft.com/office/comments/2020/reactions" xmlns:mc="http://schemas.openxmlformats.org/markup-compatibility/2006" xmlns:aink="http://schemas.microsoft.com/office/drawing/2016/ink" xmlns:am3d="http://schemas.microsoft.com/office/drawing/2017/model3d" xmlns:o="urn:schemas-microsoft-com:office:office" xmlns:oel="http://schemas.microsoft.com/office/2019/extlst" xmlns:r="http://schemas.openxmlformats.org/officeDocument/2006/relationships" xmlns:m="http://schemas.openxmlformats.org/officeDocument/2006/math" xmlns:v="urn:schemas-microsoft-com:vml" xmlns:wp14="http://schemas.microsoft.com/office/word/2010/wordprocessingDrawing" xmlns:wp="http://schemas.openxmlformats.org/drawingml/2006/wordprocessingDrawing" xmlns:w10="urn:schemas-microsoft-com:office:word" xmlns:w="http://schemas.openxmlformats.org/wordprocessingml/2006/main" xmlns:w14="http://schemas.microsoft.com/office/word/2010/wordml" xmlns:w15="http://schemas.microsoft.com/office/word/2012/wordml" xmlns:w16cex="http://schemas.microsoft.com/office/word/2018/wordml/cex" xmlns:w16cid="http://schemas.microsoft.com/office/word/2016/wordml/cid" xmlns:w16="http://schemas.microsoft.com/office/word/2018/wordml" xmlns:w16du="http://schemas.microsoft.com/office/word/2023/wordml/word16du" xmlns:w16sdtdh="http://schemas.microsoft.com/office/word/2020/wordml/sdtdatahash" xmlns:w16sdtfl="http://schemas.microsoft.com/office/word/2024/wordml/sdtformatlock" xmlns:w16se="http://schemas.microsoft.com/office/word/2015/wordml/symex" xmlns:wpg="http://schemas.microsoft.com/office/word/2010/wordprocessingGroup" xmlns:wpi="http://schemas.microsoft.com/office/word/2010/wordprocessingInk" xmlns:wne="http://schemas.microsoft.com/office/word/2006/wordml" xmlns:wps="http://schemas.microsoft.com/office/word/2010/wordprocessingShape" mc:Ignorable="w14 w15 w16se w16cid w16 w16cex w16sdtdh w16sdtfl cr w16du wp14">
+  <w16cex:commentExtensible w16cex:durableId="6C9CEBAF" w16cex:dateUtc="2025-05-08T13:18:00Z"/>
+</w16cex:commentsExtensible>
+</file>
+
+<file path=word/commentsIds.xml><?xml version="1.0" encoding="utf-8"?>
+<w16cid:commentsIds xmlns:wpc="http://schemas.microsoft.com/office/word/2010/wordprocessingCanvas" xmlns:cx="http://schemas.microsoft.com/office/drawing/2014/chartex" xmlns:cx1="http://schemas.microsoft.com/office/drawing/2015/9/8/chartex" xmlns:cx2="http://schemas.microsoft.com/office/drawing/2015/10/21/chartex" xmlns:cx3="http://schemas.microsoft.com/office/drawing/2016/5/9/chartex" xmlns:cx4="http://schemas.microsoft.com/office/drawing/2016/5/10/chartex" xmlns:cx5="http://schemas.microsoft.com/office/drawing/2016/5/11/chartex" xmlns:cx6="http://schemas.microsoft.com/office/drawing/2016/5/12/chartex" xmlns:cx7="http://schemas.microsoft.com/office/drawing/2016/5/13/chartex" xmlns:cx8="http://schemas.microsoft.com/office/drawing/2016/5/14/chartex" xmlns:mc="http://schemas.openxmlformats.org/markup-compatibility/2006" xmlns:aink="http://schemas.microsoft.com/office/drawing/2016/ink" xmlns:am3d="http://schemas.microsoft.com/office/drawing/2017/model3d" xmlns:o="urn:schemas-microsoft-com:office:office" xmlns:oel="http://schemas.microsoft.com/office/2019/extlst" xmlns:r="http://schemas.openxmlformats.org/officeDocument/2006/relationships" xmlns:m="http://schemas.openxmlformats.org/officeDocument/2006/math" xmlns:v="urn:schemas-microsoft-com:vml" xmlns:wp14="http://schemas.microsoft.com/office/word/2010/wordprocessingDrawing" xmlns:wp="http://schemas.openxmlformats.org/drawingml/2006/wordprocessingDrawing" xmlns:w10="urn:schemas-microsoft-com:office:word" xmlns:w="http://schemas.openxmlformats.org/wordprocessingml/2006/main" xmlns:w14="http://schemas.microsoft.com/office/word/2010/wordml" xmlns:w15="http://schemas.microsoft.com/office/word/2012/wordml" xmlns:w16cex="http://schemas.microsoft.com/office/word/2018/wordml/cex" xmlns:w16cid="http://schemas.microsoft.com/office/word/2016/wordml/cid" xmlns:w16="http://schemas.microsoft.com/office/word/2018/wordml" xmlns:w16du="http://schemas.microsoft.com/office/word/2023/wordml/word16du" xmlns:w16sdtdh="http://schemas.microsoft.com/office/word/2020/wordml/sdtdatahash" xmlns:w16sdtfl="http://schemas.microsoft.com/office/word/2024/wordml/sdtformatlock" xmlns:w16se="http://schemas.microsoft.com/office/word/2015/wordml/symex" xmlns:wpg="http://schemas.microsoft.com/office/word/2010/wordprocessingGroup" xmlns:wpi="http://schemas.microsoft.com/office/word/2010/wordprocessingInk" xmlns:wne="http://schemas.microsoft.com/office/word/2006/wordml" xmlns:wps="http://schemas.microsoft.com/office/word/2010/wordprocessingShape" mc:Ignorable="w14 w15 w16se w16cid w16 w16cex w16sdtdh w16sdtfl w16du wp14">
+  <w16cid:commentId w16cid:paraId="0E5B3DCF" w16cid:durableId="6C9CEBAF"/>
+</w16cid:commentsIds>
+</file>
+
 <file path=word/numbering.xml><?xml version="1.0" encoding="utf-8"?>
 <w:numbering xmlns:wpc="http://schemas.microsoft.com/office/word/2010/wordprocessingCanvas" xmlns:cx="http://schemas.microsoft.com/office/drawing/2014/chartex" xmlns:cx1="http://schemas.microsoft.com/office/drawing/2015/9/8/chartex" xmlns:cx2="http://schemas.microsoft.com/office/drawing/2015/10/21/chartex" xmlns:cx3="http://schemas.microsoft.com/office/drawing/2016/5/9/chartex" xmlns:cx4="http://schemas.microsoft.com/office/drawing/2016/5/10/chartex" xmlns:cx5="http://schemas.microsoft.com/office/drawing/2016/5/11/chartex" xmlns:cx6="http://schemas.microsoft.com/office/drawing/2016/5/12/chartex" xmlns:cx7="http://schemas.microsoft.com/office/drawing/2016/5/13/chartex" xmlns:cx8="http://schemas.microsoft.com/office/drawing/2016/5/14/chartex" xmlns:mc="http://schemas.openxmlformats.org/markup-compatibility/2006" xmlns:aink="http://schemas.microsoft.com/office/drawing/2016/ink" xmlns:am3d="http://schemas.microsoft.com/office/drawing/2017/model3d" xmlns:o="urn:schemas-microsoft-com:office:office" xmlns:oel="http://schemas.microsoft.com/office/2019/extlst" xmlns:r="http://schemas.openxmlformats.org/officeDocument/2006/relationships" xmlns:m="http://schemas.openxmlformats.org/officeDocument/2006/math" xmlns:v="urn:schemas-microsoft-com:vml" xmlns:wp14="http://schemas.microsoft.com/office/word/2010/wordprocessingDrawing" xmlns:wp="http://schemas.openxmlformats.org/drawingml/2006/wordprocessingDrawing" xmlns:w10="urn:schemas-microsoft-com:office:word" xmlns:w="http://schemas.openxmlformats.org/wordprocessingml/2006/main" xmlns:w14="http://schemas.microsoft.com/office/word/2010/wordml" xmlns:w15="http://schemas.microsoft.com/office/word/2012/wordml" xmlns:w16cex="http://schemas.microsoft.com/office/word/2018/wordml/cex" xmlns:w16cid="http://schemas.microsoft.com/office/word/2016/wordml/cid" xmlns:w16="http://schemas.microsoft.com/office/word/2018/wordml" xmlns:w16du="http://schemas.microsoft.com/office/word/2023/wordml/word16du" xmlns:w16sdtdh="http://schemas.microsoft.com/office/word/2020/wordml/sdtdatahash" xmlns:w16sdtfl="http://schemas.microsoft.com/office/word/2024/wordml/sdtformatlock" xmlns:w16se="http://schemas.microsoft.com/office/word/2015/wordml/symex" xmlns:wpg="http://schemas.microsoft.com/office/word/2010/wordprocessingGroup" xmlns:wpi="http://schemas.microsoft.com/office/word/2010/wordprocessingInk" xmlns:wne="http://schemas.microsoft.com/office/word/2006/wordml" xmlns:wps="http://schemas.microsoft.com/office/word/2010/wordprocessingShape" mc:Ignorable="w14 w15 w16se w16cid w16 w16cex w16sdtdh w16sdtfl w16du wp14">
   <w:abstractNum w:abstractNumId="0" w15:restartNumberingAfterBreak="0">
+    <w:nsid w:val="3B2E1913"/>
+    <w:multiLevelType w:val="hybridMultilevel"/>
+    <w:tmpl w:val="2FCE7180"/>
+    <w:lvl w:ilvl="0" w:tplc="04090001">
+      <w:start w:val="1"/>
+      <w:numFmt w:val="bullet"/>
+      <w:lvlText w:val=""/>
+      <w:lvlJc w:val="left"/>
+      <w:pPr>
+        <w:ind w:left="720" w:hanging="360"/>
+      </w:pPr>
+      <w:rPr>
+        <w:rFonts w:ascii="Symbol" w:hAnsi="Symbol" w:hint="default"/>
+      </w:rPr>
+    </w:lvl>
+    <w:lvl w:ilvl="1" w:tplc="04090003">
+      <w:start w:val="1"/>
+      <w:numFmt w:val="bullet"/>
+      <w:lvlText w:val="o"/>
+      <w:lvlJc w:val="left"/>
+      <w:pPr>
+        <w:ind w:left="1440" w:hanging="360"/>
+      </w:pPr>
+      <w:rPr>
+        <w:rFonts w:ascii="Courier New" w:hAnsi="Courier New" w:cs="Courier New" w:hint="default"/>
+      </w:rPr>
+    </w:lvl>
+    <w:lvl w:ilvl="2" w:tplc="04090005" w:tentative="1">
+      <w:start w:val="1"/>
+      <w:numFmt w:val="bullet"/>
+      <w:lvlText w:val=""/>
+      <w:lvlJc w:val="left"/>
+      <w:pPr>
+        <w:ind w:left="2160" w:hanging="360"/>
+      </w:pPr>
+      <w:rPr>
+        <w:rFonts w:ascii="Wingdings" w:hAnsi="Wingdings" w:hint="default"/>
+      </w:rPr>
+    </w:lvl>
+    <w:lvl w:ilvl="3" w:tplc="04090001" w:tentative="1">
+      <w:start w:val="1"/>
+      <w:numFmt w:val="bullet"/>
+      <w:lvlText w:val=""/>
+      <w:lvlJc w:val="left"/>
+      <w:pPr>
+        <w:ind w:left="2880" w:hanging="360"/>
+      </w:pPr>
+      <w:rPr>
+        <w:rFonts w:ascii="Symbol" w:hAnsi="Symbol" w:hint="default"/>
+      </w:rPr>
+    </w:lvl>
+    <w:lvl w:ilvl="4" w:tplc="04090003" w:tentative="1">
+      <w:start w:val="1"/>
+      <w:numFmt w:val="bullet"/>
+      <w:lvlText w:val="o"/>
+      <w:lvlJc w:val="left"/>
+      <w:pPr>
+        <w:ind w:left="3600" w:hanging="360"/>
+      </w:pPr>
+      <w:rPr>
+        <w:rFonts w:ascii="Courier New" w:hAnsi="Courier New" w:cs="Courier New" w:hint="default"/>
+      </w:rPr>
+    </w:lvl>
+    <w:lvl w:ilvl="5" w:tplc="04090005" w:tentative="1">
+      <w:start w:val="1"/>
+      <w:numFmt w:val="bullet"/>
+      <w:lvlText w:val=""/>
+      <w:lvlJc w:val="left"/>
+      <w:pPr>
+        <w:ind w:left="4320" w:hanging="360"/>
+      </w:pPr>
+      <w:rPr>
+        <w:rFonts w:ascii="Wingdings" w:hAnsi="Wingdings" w:hint="default"/>
+      </w:rPr>
+    </w:lvl>
+    <w:lvl w:ilvl="6" w:tplc="04090001" w:tentative="1">
+      <w:start w:val="1"/>
+      <w:numFmt w:val="bullet"/>
+      <w:lvlText w:val=""/>
+      <w:lvlJc w:val="left"/>
+      <w:pPr>
+        <w:ind w:left="5040" w:hanging="360"/>
+      </w:pPr>
+      <w:rPr>
+        <w:rFonts w:ascii="Symbol" w:hAnsi="Symbol" w:hint="default"/>
+      </w:rPr>
+    </w:lvl>
+    <w:lvl w:ilvl="7" w:tplc="04090003" w:tentative="1">
+      <w:start w:val="1"/>
+      <w:numFmt w:val="bullet"/>
+      <w:lvlText w:val="o"/>
+      <w:lvlJc w:val="left"/>
+      <w:pPr>
+        <w:ind w:left="5760" w:hanging="360"/>
+      </w:pPr>
+      <w:rPr>
+        <w:rFonts w:ascii="Courier New" w:hAnsi="Courier New" w:cs="Courier New" w:hint="default"/>
+      </w:rPr>
+    </w:lvl>
+    <w:lvl w:ilvl="8" w:tplc="04090005" w:tentative="1">
+      <w:start w:val="1"/>
+      <w:numFmt w:val="bullet"/>
+      <w:lvlText w:val=""/>
+      <w:lvlJc w:val="left"/>
+      <w:pPr>
+        <w:ind w:left="6480" w:hanging="360"/>
+      </w:pPr>
+      <w:rPr>
+        <w:rFonts w:ascii="Wingdings" w:hAnsi="Wingdings" w:hint="default"/>
+      </w:rPr>
+    </w:lvl>
+  </w:abstractNum>
+  <w:abstractNum w:abstractNumId="1" w15:restartNumberingAfterBreak="0">
+    <w:nsid w:val="50C607E2"/>
+    <w:multiLevelType w:val="hybridMultilevel"/>
+    <w:tmpl w:val="39C6AB54"/>
+    <w:lvl w:ilvl="0" w:tplc="04090001">
+      <w:start w:val="1"/>
+      <w:numFmt w:val="bullet"/>
+      <w:lvlText w:val=""/>
+      <w:lvlJc w:val="left"/>
+      <w:pPr>
+        <w:ind w:left="720" w:hanging="360"/>
+      </w:pPr>
+      <w:rPr>
+        <w:rFonts w:ascii="Symbol" w:hAnsi="Symbol" w:hint="default"/>
+      </w:rPr>
+    </w:lvl>
+    <w:lvl w:ilvl="1" w:tplc="04090003" w:tentative="1">
+      <w:start w:val="1"/>
+      <w:numFmt w:val="bullet"/>
+      <w:lvlText w:val="o"/>
+      <w:lvlJc w:val="left"/>
+      <w:pPr>
+        <w:ind w:left="1440" w:hanging="360"/>
+      </w:pPr>
+      <w:rPr>
+        <w:rFonts w:ascii="Courier New" w:hAnsi="Courier New" w:cs="Courier New" w:hint="default"/>
+      </w:rPr>
+    </w:lvl>
+    <w:lvl w:ilvl="2" w:tplc="04090005" w:tentative="1">
+      <w:start w:val="1"/>
+      <w:numFmt w:val="bullet"/>
+      <w:lvlText w:val=""/>
+      <w:lvlJc w:val="left"/>
+      <w:pPr>
+        <w:ind w:left="2160" w:hanging="360"/>
+      </w:pPr>
+      <w:rPr>
+        <w:rFonts w:ascii="Wingdings" w:hAnsi="Wingdings" w:hint="default"/>
+      </w:rPr>
+    </w:lvl>
+    <w:lvl w:ilvl="3" w:tplc="04090001" w:tentative="1">
+      <w:start w:val="1"/>
+      <w:numFmt w:val="bullet"/>
+      <w:lvlText w:val=""/>
+      <w:lvlJc w:val="left"/>
+      <w:pPr>
+        <w:ind w:left="2880" w:hanging="360"/>
+      </w:pPr>
+      <w:rPr>
+        <w:rFonts w:ascii="Symbol" w:hAnsi="Symbol" w:hint="default"/>
+      </w:rPr>
+    </w:lvl>
+    <w:lvl w:ilvl="4" w:tplc="04090003" w:tentative="1">
+      <w:start w:val="1"/>
+      <w:numFmt w:val="bullet"/>
+      <w:lvlText w:val="o"/>
+      <w:lvlJc w:val="left"/>
+      <w:pPr>
+        <w:ind w:left="3600" w:hanging="360"/>
+      </w:pPr>
+      <w:rPr>
+        <w:rFonts w:ascii="Courier New" w:hAnsi="Courier New" w:cs="Courier New" w:hint="default"/>
+      </w:rPr>
+    </w:lvl>
+    <w:lvl w:ilvl="5" w:tplc="04090005" w:tentative="1">
+      <w:start w:val="1"/>
+      <w:numFmt w:val="bullet"/>
+      <w:lvlText w:val=""/>
+      <w:lvlJc w:val="left"/>
+      <w:pPr>
+        <w:ind w:left="4320" w:hanging="360"/>
+      </w:pPr>
+      <w:rPr>
+        <w:rFonts w:ascii="Wingdings" w:hAnsi="Wingdings" w:hint="default"/>
+      </w:rPr>
+    </w:lvl>
+    <w:lvl w:ilvl="6" w:tplc="04090001" w:tentative="1">
+      <w:start w:val="1"/>
+      <w:numFmt w:val="bullet"/>
+      <w:lvlText w:val=""/>
+      <w:lvlJc w:val="left"/>
+      <w:pPr>
+        <w:ind w:left="5040" w:hanging="360"/>
+      </w:pPr>
+      <w:rPr>
+        <w:rFonts w:ascii="Symbol" w:hAnsi="Symbol" w:hint="default"/>
+      </w:rPr>
+    </w:lvl>
+    <w:lvl w:ilvl="7" w:tplc="04090003" w:tentative="1">
+      <w:start w:val="1"/>
+      <w:numFmt w:val="bullet"/>
+      <w:lvlText w:val="o"/>
+      <w:lvlJc w:val="left"/>
+      <w:pPr>
+        <w:ind w:left="5760" w:hanging="360"/>
+      </w:pPr>
+      <w:rPr>
+        <w:rFonts w:ascii="Courier New" w:hAnsi="Courier New" w:cs="Courier New" w:hint="default"/>
+      </w:rPr>
+    </w:lvl>
+    <w:lvl w:ilvl="8" w:tplc="04090005" w:tentative="1">
+      <w:start w:val="1"/>
+      <w:numFmt w:val="bullet"/>
+      <w:lvlText w:val=""/>
+      <w:lvlJc w:val="left"/>
+      <w:pPr>
+        <w:ind w:left="6480" w:hanging="360"/>
+      </w:pPr>
+      <w:rPr>
+        <w:rFonts w:ascii="Wingdings" w:hAnsi="Wingdings" w:hint="default"/>
+      </w:rPr>
+    </w:lvl>
+  </w:abstractNum>
+  <w:abstractNum w:abstractNumId="2" w15:restartNumberingAfterBreak="0">
     <w:nsid w:val="58FE6142"/>
     <w:multiLevelType w:val="hybridMultilevel"/>
     <w:tmpl w:val="A22CF836"/>
@@ -837,30 +1646,146 @@
       </w:rPr>
     </w:lvl>
   </w:abstractNum>
-  <w:abstractNum w:abstractNumId="1" w15:restartNumberingAfterBreak="0">
+  <w:abstractNum w:abstractNumId="3" w15:restartNumberingAfterBreak="0">
+    <w:nsid w:val="627E5332"/>
+    <w:multiLevelType w:val="hybridMultilevel"/>
+    <w:tmpl w:val="11F06890"/>
+    <w:lvl w:ilvl="0" w:tplc="04090001">
+      <w:start w:val="1"/>
+      <w:numFmt w:val="bullet"/>
+      <w:lvlText w:val=""/>
+      <w:lvlJc w:val="left"/>
+      <w:pPr>
+        <w:ind w:left="720" w:hanging="360"/>
+      </w:pPr>
+      <w:rPr>
+        <w:rFonts w:ascii="Symbol" w:hAnsi="Symbol" w:hint="default"/>
+      </w:rPr>
+    </w:lvl>
+    <w:lvl w:ilvl="1" w:tplc="04090003">
+      <w:start w:val="1"/>
+      <w:numFmt w:val="bullet"/>
+      <w:lvlText w:val="o"/>
+      <w:lvlJc w:val="left"/>
+      <w:pPr>
+        <w:ind w:left="1440" w:hanging="360"/>
+      </w:pPr>
+      <w:rPr>
+        <w:rFonts w:ascii="Courier New" w:hAnsi="Courier New" w:cs="Courier New" w:hint="default"/>
+      </w:rPr>
+    </w:lvl>
+    <w:lvl w:ilvl="2" w:tplc="04090005" w:tentative="1">
+      <w:start w:val="1"/>
+      <w:numFmt w:val="bullet"/>
+      <w:lvlText w:val=""/>
+      <w:lvlJc w:val="left"/>
+      <w:pPr>
+        <w:ind w:left="2160" w:hanging="360"/>
+      </w:pPr>
+      <w:rPr>
+        <w:rFonts w:ascii="Wingdings" w:hAnsi="Wingdings" w:hint="default"/>
+      </w:rPr>
+    </w:lvl>
+    <w:lvl w:ilvl="3" w:tplc="04090001" w:tentative="1">
+      <w:start w:val="1"/>
+      <w:numFmt w:val="bullet"/>
+      <w:lvlText w:val=""/>
+      <w:lvlJc w:val="left"/>
+      <w:pPr>
+        <w:ind w:left="2880" w:hanging="360"/>
+      </w:pPr>
+      <w:rPr>
+        <w:rFonts w:ascii="Symbol" w:hAnsi="Symbol" w:hint="default"/>
+      </w:rPr>
+    </w:lvl>
+    <w:lvl w:ilvl="4" w:tplc="04090003" w:tentative="1">
+      <w:start w:val="1"/>
+      <w:numFmt w:val="bullet"/>
+      <w:lvlText w:val="o"/>
+      <w:lvlJc w:val="left"/>
+      <w:pPr>
+        <w:ind w:left="3600" w:hanging="360"/>
+      </w:pPr>
+      <w:rPr>
+        <w:rFonts w:ascii="Courier New" w:hAnsi="Courier New" w:cs="Courier New" w:hint="default"/>
+      </w:rPr>
+    </w:lvl>
+    <w:lvl w:ilvl="5" w:tplc="04090005" w:tentative="1">
+      <w:start w:val="1"/>
+      <w:numFmt w:val="bullet"/>
+      <w:lvlText w:val=""/>
+      <w:lvlJc w:val="left"/>
+      <w:pPr>
+        <w:ind w:left="4320" w:hanging="360"/>
+      </w:pPr>
+      <w:rPr>
+        <w:rFonts w:ascii="Wingdings" w:hAnsi="Wingdings" w:hint="default"/>
+      </w:rPr>
+    </w:lvl>
+    <w:lvl w:ilvl="6" w:tplc="04090001" w:tentative="1">
+      <w:start w:val="1"/>
+      <w:numFmt w:val="bullet"/>
+      <w:lvlText w:val=""/>
+      <w:lvlJc w:val="left"/>
+      <w:pPr>
+        <w:ind w:left="5040" w:hanging="360"/>
+      </w:pPr>
+      <w:rPr>
+        <w:rFonts w:ascii="Symbol" w:hAnsi="Symbol" w:hint="default"/>
+      </w:rPr>
+    </w:lvl>
+    <w:lvl w:ilvl="7" w:tplc="04090003" w:tentative="1">
+      <w:start w:val="1"/>
+      <w:numFmt w:val="bullet"/>
+      <w:lvlText w:val="o"/>
+      <w:lvlJc w:val="left"/>
+      <w:pPr>
+        <w:ind w:left="5760" w:hanging="360"/>
+      </w:pPr>
+      <w:rPr>
+        <w:rFonts w:ascii="Courier New" w:hAnsi="Courier New" w:cs="Courier New" w:hint="default"/>
+      </w:rPr>
+    </w:lvl>
+    <w:lvl w:ilvl="8" w:tplc="04090005" w:tentative="1">
+      <w:start w:val="1"/>
+      <w:numFmt w:val="bullet"/>
+      <w:lvlText w:val=""/>
+      <w:lvlJc w:val="left"/>
+      <w:pPr>
+        <w:ind w:left="6480" w:hanging="360"/>
+      </w:pPr>
+      <w:rPr>
+        <w:rFonts w:ascii="Wingdings" w:hAnsi="Wingdings" w:hint="default"/>
+      </w:rPr>
+    </w:lvl>
+  </w:abstractNum>
+  <w:abstractNum w:abstractNumId="4" w15:restartNumberingAfterBreak="0">
     <w:nsid w:val="73C82277"/>
     <w:multiLevelType w:val="hybridMultilevel"/>
-    <w:tmpl w:val="2B163FA0"/>
-    <w:lvl w:ilvl="0" w:tplc="0409000F">
-      <w:start w:val="1"/>
-      <w:numFmt w:val="decimal"/>
-      <w:lvlText w:val="%1."/>
+    <w:tmpl w:val="87E043CE"/>
+    <w:lvl w:ilvl="0" w:tplc="04090001">
+      <w:start w:val="1"/>
+      <w:numFmt w:val="bullet"/>
+      <w:lvlText w:val=""/>
       <w:lvlJc w:val="left"/>
       <w:pPr>
         <w:ind w:left="720" w:hanging="360"/>
       </w:pPr>
       <w:rPr>
-        <w:rFonts w:hint="default"/>
-      </w:rPr>
-    </w:lvl>
-    <w:lvl w:ilvl="1" w:tplc="04090019" w:tentative="1">
-      <w:start w:val="1"/>
-      <w:numFmt w:val="lowerLetter"/>
-      <w:lvlText w:val="%2."/>
+        <w:rFonts w:ascii="Symbol" w:hAnsi="Symbol" w:hint="default"/>
+      </w:rPr>
+    </w:lvl>
+    <w:lvl w:ilvl="1" w:tplc="04090003">
+      <w:start w:val="1"/>
+      <w:numFmt w:val="bullet"/>
+      <w:lvlText w:val="o"/>
       <w:lvlJc w:val="left"/>
       <w:pPr>
         <w:ind w:left="1440" w:hanging="360"/>
       </w:pPr>
+      <w:rPr>
+        <w:rFonts w:ascii="Courier New" w:hAnsi="Courier New" w:cs="Courier New" w:hint="default"/>
+      </w:rPr>
     </w:lvl>
     <w:lvl w:ilvl="2" w:tplc="0409001B" w:tentative="1">
       <w:start w:val="1"/>
@@ -926,13 +1851,122 @@
       </w:pPr>
     </w:lvl>
   </w:abstractNum>
+  <w:abstractNum w:abstractNumId="5" w15:restartNumberingAfterBreak="0">
+    <w:nsid w:val="799D3D69"/>
+    <w:multiLevelType w:val="hybridMultilevel"/>
+    <w:tmpl w:val="2B163FA0"/>
+    <w:lvl w:ilvl="0" w:tplc="FFFFFFFF">
+      <w:start w:val="1"/>
+      <w:numFmt w:val="decimal"/>
+      <w:lvlText w:val="%1."/>
+      <w:lvlJc w:val="left"/>
+      <w:pPr>
+        <w:ind w:left="720" w:hanging="360"/>
+      </w:pPr>
+      <w:rPr>
+        <w:rFonts w:hint="default"/>
+      </w:rPr>
+    </w:lvl>
+    <w:lvl w:ilvl="1" w:tplc="FFFFFFFF" w:tentative="1">
+      <w:start w:val="1"/>
+      <w:numFmt w:val="lowerLetter"/>
+      <w:lvlText w:val="%2."/>
+      <w:lvlJc w:val="left"/>
+      <w:pPr>
+        <w:ind w:left="1440" w:hanging="360"/>
+      </w:pPr>
+    </w:lvl>
+    <w:lvl w:ilvl="2" w:tplc="FFFFFFFF" w:tentative="1">
+      <w:start w:val="1"/>
+      <w:numFmt w:val="lowerRoman"/>
+      <w:lvlText w:val="%3."/>
+      <w:lvlJc w:val="right"/>
+      <w:pPr>
+        <w:ind w:left="2160" w:hanging="180"/>
+      </w:pPr>
+    </w:lvl>
+    <w:lvl w:ilvl="3" w:tplc="FFFFFFFF" w:tentative="1">
+      <w:start w:val="1"/>
+      <w:numFmt w:val="decimal"/>
+      <w:lvlText w:val="%4."/>
+      <w:lvlJc w:val="left"/>
+      <w:pPr>
+        <w:ind w:left="2880" w:hanging="360"/>
+      </w:pPr>
+    </w:lvl>
+    <w:lvl w:ilvl="4" w:tplc="FFFFFFFF" w:tentative="1">
+      <w:start w:val="1"/>
+      <w:numFmt w:val="lowerLetter"/>
+      <w:lvlText w:val="%5."/>
+      <w:lvlJc w:val="left"/>
+      <w:pPr>
+        <w:ind w:left="3600" w:hanging="360"/>
+      </w:pPr>
+    </w:lvl>
+    <w:lvl w:ilvl="5" w:tplc="FFFFFFFF" w:tentative="1">
+      <w:start w:val="1"/>
+      <w:numFmt w:val="lowerRoman"/>
+      <w:lvlText w:val="%6."/>
+      <w:lvlJc w:val="right"/>
+      <w:pPr>
+        <w:ind w:left="4320" w:hanging="180"/>
+      </w:pPr>
+    </w:lvl>
+    <w:lvl w:ilvl="6" w:tplc="FFFFFFFF" w:tentative="1">
+      <w:start w:val="1"/>
+      <w:numFmt w:val="decimal"/>
+      <w:lvlText w:val="%7."/>
+      <w:lvlJc w:val="left"/>
+      <w:pPr>
+        <w:ind w:left="5040" w:hanging="360"/>
+      </w:pPr>
+    </w:lvl>
+    <w:lvl w:ilvl="7" w:tplc="FFFFFFFF" w:tentative="1">
+      <w:start w:val="1"/>
+      <w:numFmt w:val="lowerLetter"/>
+      <w:lvlText w:val="%8."/>
+      <w:lvlJc w:val="left"/>
+      <w:pPr>
+        <w:ind w:left="5760" w:hanging="360"/>
+      </w:pPr>
+    </w:lvl>
+    <w:lvl w:ilvl="8" w:tplc="FFFFFFFF" w:tentative="1">
+      <w:start w:val="1"/>
+      <w:numFmt w:val="lowerRoman"/>
+      <w:lvlText w:val="%9."/>
+      <w:lvlJc w:val="right"/>
+      <w:pPr>
+        <w:ind w:left="6480" w:hanging="180"/>
+      </w:pPr>
+    </w:lvl>
+  </w:abstractNum>
   <w:num w:numId="1" w16cid:durableId="1777679335">
+    <w:abstractNumId w:val="2"/>
+  </w:num>
+  <w:num w:numId="2" w16cid:durableId="848720777">
+    <w:abstractNumId w:val="4"/>
+  </w:num>
+  <w:num w:numId="3" w16cid:durableId="1863279054">
+    <w:abstractNumId w:val="3"/>
+  </w:num>
+  <w:num w:numId="4" w16cid:durableId="1292663621">
+    <w:abstractNumId w:val="1"/>
+  </w:num>
+  <w:num w:numId="5" w16cid:durableId="1084494573">
     <w:abstractNumId w:val="0"/>
   </w:num>
-  <w:num w:numId="2" w16cid:durableId="848720777">
-    <w:abstractNumId w:val="1"/>
+  <w:num w:numId="6" w16cid:durableId="457184679">
+    <w:abstractNumId w:val="5"/>
   </w:num>
 </w:numbering>
+</file>
+
+<file path=word/people.xml><?xml version="1.0" encoding="utf-8"?>
+<w15:people xmlns:wpc="http://schemas.microsoft.com/office/word/2010/wordprocessingCanvas" xmlns:cx="http://schemas.microsoft.com/office/drawing/2014/chartex" xmlns:cx1="http://schemas.microsoft.com/office/drawing/2015/9/8/chartex" xmlns:cx2="http://schemas.microsoft.com/office/drawing/2015/10/21/chartex" xmlns:cx3="http://schemas.microsoft.com/office/drawing/2016/5/9/chartex" xmlns:cx4="http://schemas.microsoft.com/office/drawing/2016/5/10/chartex" xmlns:cx5="http://schemas.microsoft.com/office/drawing/2016/5/11/chartex" xmlns:cx6="http://schemas.microsoft.com/office/drawing/2016/5/12/chartex" xmlns:cx7="http://schemas.microsoft.com/office/drawing/2016/5/13/chartex" xmlns:cx8="http://schemas.microsoft.com/office/drawing/2016/5/14/chartex" xmlns:mc="http://schemas.openxmlformats.org/markup-compatibility/2006" xmlns:aink="http://schemas.microsoft.com/office/drawing/2016/ink" xmlns:am3d="http://schemas.microsoft.com/office/drawing/2017/model3d" xmlns:o="urn:schemas-microsoft-com:office:office" xmlns:oel="http://schemas.microsoft.com/office/2019/extlst" xmlns:r="http://schemas.openxmlformats.org/officeDocument/2006/relationships" xmlns:m="http://schemas.openxmlformats.org/officeDocument/2006/math" xmlns:v="urn:schemas-microsoft-com:vml" xmlns:wp14="http://schemas.microsoft.com/office/word/2010/wordprocessingDrawing" xmlns:wp="http://schemas.openxmlformats.org/drawingml/2006/wordprocessingDrawing" xmlns:w10="urn:schemas-microsoft-com:office:word" xmlns:w="http://schemas.openxmlformats.org/wordprocessingml/2006/main" xmlns:w14="http://schemas.microsoft.com/office/word/2010/wordml" xmlns:w15="http://schemas.microsoft.com/office/word/2012/wordml" xmlns:w16cex="http://schemas.microsoft.com/office/word/2018/wordml/cex" xmlns:w16cid="http://schemas.microsoft.com/office/word/2016/wordml/cid" xmlns:w16="http://schemas.microsoft.com/office/word/2018/wordml" xmlns:w16du="http://schemas.microsoft.com/office/word/2023/wordml/word16du" xmlns:w16sdtdh="http://schemas.microsoft.com/office/word/2020/wordml/sdtdatahash" xmlns:w16sdtfl="http://schemas.microsoft.com/office/word/2024/wordml/sdtformatlock" xmlns:w16se="http://schemas.microsoft.com/office/word/2015/wordml/symex" xmlns:wpg="http://schemas.microsoft.com/office/word/2010/wordprocessingGroup" xmlns:wpi="http://schemas.microsoft.com/office/word/2010/wordprocessingInk" xmlns:wne="http://schemas.microsoft.com/office/word/2006/wordml" xmlns:wps="http://schemas.microsoft.com/office/word/2010/wordprocessingShape" mc:Ignorable="w14 w15 w16se w16cid w16 w16cex w16sdtdh w16sdtfl w16du wp14">
+  <w15:person w15:author="Zahavah Lublin Rojer">
+    <w15:presenceInfo w15:providerId="AD" w15:userId="S::zlr6@cornell.edu::c6565d98-3be0-4b54-b2cb-59272a5f5827"/>
+  </w15:person>
+</w15:people>
 </file>
 
 <file path=word/styles.xml><?xml version="1.0" encoding="utf-8"?>
@@ -1852,6 +2886,74 @@
       <w:spacing w:val="5"/>
     </w:rPr>
   </w:style>
+  <w:style w:type="character" w:styleId="CommentReference">
+    <w:name w:val="annotation reference"/>
+    <w:basedOn w:val="DefaultParagraphFont"/>
+    <w:uiPriority w:val="99"/>
+    <w:semiHidden/>
+    <w:unhideWhenUsed/>
+    <w:rsid w:val="00A829D8"/>
+    <w:rPr>
+      <w:sz w:val="16"/>
+      <w:szCs w:val="16"/>
+    </w:rPr>
+  </w:style>
+  <w:style w:type="paragraph" w:styleId="CommentText">
+    <w:name w:val="annotation text"/>
+    <w:basedOn w:val="Normal"/>
+    <w:link w:val="CommentTextChar"/>
+    <w:uiPriority w:val="99"/>
+    <w:semiHidden/>
+    <w:unhideWhenUsed/>
+    <w:rsid w:val="00A829D8"/>
+    <w:pPr>
+      <w:spacing w:line="240" w:lineRule="auto"/>
+    </w:pPr>
+    <w:rPr>
+      <w:sz w:val="20"/>
+      <w:szCs w:val="20"/>
+    </w:rPr>
+  </w:style>
+  <w:style w:type="character" w:customStyle="1" w:styleId="CommentTextChar">
+    <w:name w:val="Comment Text Char"/>
+    <w:basedOn w:val="DefaultParagraphFont"/>
+    <w:link w:val="CommentText"/>
+    <w:uiPriority w:val="99"/>
+    <w:semiHidden/>
+    <w:rsid w:val="00A829D8"/>
+    <w:rPr>
+      <w:sz w:val="20"/>
+      <w:szCs w:val="20"/>
+    </w:rPr>
+  </w:style>
+  <w:style w:type="paragraph" w:styleId="CommentSubject">
+    <w:name w:val="annotation subject"/>
+    <w:basedOn w:val="CommentText"/>
+    <w:next w:val="CommentText"/>
+    <w:link w:val="CommentSubjectChar"/>
+    <w:uiPriority w:val="99"/>
+    <w:semiHidden/>
+    <w:unhideWhenUsed/>
+    <w:rsid w:val="00A829D8"/>
+    <w:rPr>
+      <w:b/>
+      <w:bCs/>
+    </w:rPr>
+  </w:style>
+  <w:style w:type="character" w:customStyle="1" w:styleId="CommentSubjectChar">
+    <w:name w:val="Comment Subject Char"/>
+    <w:basedOn w:val="CommentTextChar"/>
+    <w:link w:val="CommentSubject"/>
+    <w:uiPriority w:val="99"/>
+    <w:semiHidden/>
+    <w:rsid w:val="00A829D8"/>
+    <w:rPr>
+      <w:b/>
+      <w:bCs/>
+      <w:sz w:val="20"/>
+      <w:szCs w:val="20"/>
+    </w:rPr>
+  </w:style>
 </w:styles>
 </file>
 

--- a/fecundity_planning.docx
+++ b/fecundity_planning.docx
@@ -262,19 +262,7 @@
         <w:rPr>
           <w:rFonts w:ascii="ETBembo RomanLF" w:hAnsi="ETBembo RomanLF"/>
         </w:rPr>
-        <w:t xml:space="preserve"> = 0.2 </w:t>
-      </w:r>
-      <w:r>
-        <w:rPr>
-          <w:rFonts w:ascii="ETBembo RomanLF" w:hAnsi="ETBembo RomanLF"/>
-        </w:rPr>
-        <w:t>±</w:t>
-      </w:r>
-      <w:r>
-        <w:rPr>
-          <w:rFonts w:ascii="ETBembo RomanLF" w:hAnsi="ETBembo RomanLF"/>
-        </w:rPr>
-        <w:t xml:space="preserve"> 0.02 </w:t>
+        <w:t xml:space="preserve"> = 0.2 ± 0.02 </w:t>
       </w:r>
     </w:p>
     <w:p>
@@ -465,6 +453,8 @@
           <w:rFonts w:ascii="ETBembo RomanLF" w:hAnsi="ETBembo RomanLF"/>
           <w:b/>
           <w:bCs/>
+          <w:sz w:val="22"/>
+          <w:szCs w:val="22"/>
         </w:rPr>
       </w:pPr>
       <w:r>
@@ -503,12 +493,38 @@
           <w:rFonts w:ascii="ETBembo RomanLF" w:hAnsi="ETBembo RomanLF"/>
         </w:rPr>
       </w:pPr>
-      <w:commentRangeStart w:id="0"/>
       <w:r>
         <w:rPr>
           <w:rFonts w:ascii="ETBembo RomanLF" w:hAnsi="ETBembo RomanLF"/>
         </w:rPr>
         <w:t>Sample test plants and plate 100 uL leaf washes on KB + Amp + NYST plates</w:t>
+      </w:r>
+      <w:r>
+        <w:rPr>
+          <w:rFonts w:ascii="ETBembo RomanLF" w:hAnsi="ETBembo RomanLF"/>
+        </w:rPr>
+        <w:t xml:space="preserve"> </w:t>
+      </w:r>
+      <w:r>
+        <w:rPr>
+          <w:rFonts w:ascii="ETBembo RomanLF" w:hAnsi="ETBembo RomanLF"/>
+          <w:color w:val="B04AFF"/>
+        </w:rPr>
+        <w:t>[</w:t>
+      </w:r>
+      <w:r>
+        <w:rPr>
+          <w:rFonts w:ascii="ETBembo RomanLF" w:hAnsi="ETBembo RomanLF"/>
+          <w:color w:val="B04AFF"/>
+        </w:rPr>
+        <w:t>Should we sample test plants at 24 hours after spraying or 5/6 days after? We’ll have to wait 5/6 days to sample the second and third rounds of plants to avoid disturbing the aphids.</w:t>
+      </w:r>
+      <w:r>
+        <w:rPr>
+          <w:rFonts w:ascii="ETBembo RomanLF" w:hAnsi="ETBembo RomanLF"/>
+          <w:color w:val="B04AFF"/>
+        </w:rPr>
+        <w:t>]</w:t>
       </w:r>
     </w:p>
     <w:p>
@@ -554,13 +570,6 @@
         </w:rPr>
         <w:t xml:space="preserve"> dilutions for #220 plant and undiluted (UD) for MgCl2 plant</w:t>
       </w:r>
-      <w:commentRangeEnd w:id="0"/>
-      <w:r>
-        <w:rPr>
-          <w:rStyle w:val="CommentReference"/>
-        </w:rPr>
-        <w:commentReference w:id="0"/>
-      </w:r>
     </w:p>
     <w:p>
       <w:pPr>
@@ -679,6 +688,7 @@
           <w:b/>
           <w:bCs/>
         </w:rPr>
+        <w:lastRenderedPageBreak/>
         <w:t>Day 11/12</w:t>
       </w:r>
     </w:p>
@@ -699,32 +709,7 @@
         <w:rPr>
           <w:rFonts w:ascii="ETBembo RomanLF" w:hAnsi="ETBembo RomanLF"/>
         </w:rPr>
-        <w:lastRenderedPageBreak/>
-        <w:t xml:space="preserve">Count surviving alates/nymphs on each plant </w:t>
-      </w:r>
-      <w:r>
-        <w:rPr>
-          <w:rFonts w:ascii="ETBembo RomanLF" w:hAnsi="ETBembo RomanLF"/>
-        </w:rPr>
-        <w:t xml:space="preserve">#2 </w:t>
-      </w:r>
-      <w:r>
-        <w:rPr>
-          <w:rFonts w:ascii="ETBembo RomanLF" w:hAnsi="ETBembo RomanLF"/>
-        </w:rPr>
-        <w:t>and move surviving alates to labeled, unsprayed plants #</w:t>
-      </w:r>
-      <w:r>
-        <w:rPr>
-          <w:rFonts w:ascii="ETBembo RomanLF" w:hAnsi="ETBembo RomanLF"/>
-        </w:rPr>
-        <w:t>3</w:t>
-      </w:r>
-      <w:r>
-        <w:rPr>
-          <w:rFonts w:ascii="ETBembo RomanLF" w:hAnsi="ETBembo RomanLF"/>
-        </w:rPr>
-        <w:t>; cover and secure with bread bag/rubber band.</w:t>
+        <w:t>Count surviving alates/nymphs on each plant #2 and move surviving alates to labeled, unsprayed plants #3; cover and secure with bread bag/rubber band.</w:t>
       </w:r>
     </w:p>
     <w:p>
@@ -1262,47 +1247,6 @@
     </w:sectPr>
   </w:body>
 </w:document>
-</file>
-
-<file path=word/comments.xml><?xml version="1.0" encoding="utf-8"?>
-<w:comments xmlns:wpc="http://schemas.microsoft.com/office/word/2010/wordprocessingCanvas" xmlns:cx="http://schemas.microsoft.com/office/drawing/2014/chartex" xmlns:cx1="http://schemas.microsoft.com/office/drawing/2015/9/8/chartex" xmlns:cx2="http://schemas.microsoft.com/office/drawing/2015/10/21/chartex" xmlns:cx3="http://schemas.microsoft.com/office/drawing/2016/5/9/chartex" xmlns:cx4="http://schemas.microsoft.com/office/drawing/2016/5/10/chartex" xmlns:cx5="http://schemas.microsoft.com/office/drawing/2016/5/11/chartex" xmlns:cx6="http://schemas.microsoft.com/office/drawing/2016/5/12/chartex" xmlns:cx7="http://schemas.microsoft.com/office/drawing/2016/5/13/chartex" xmlns:cx8="http://schemas.microsoft.com/office/drawing/2016/5/14/chartex" xmlns:mc="http://schemas.openxmlformats.org/markup-compatibility/2006" xmlns:aink="http://schemas.microsoft.com/office/drawing/2016/ink" xmlns:am3d="http://schemas.microsoft.com/office/drawing/2017/model3d" xmlns:o="urn:schemas-microsoft-com:office:office" xmlns:oel="http://schemas.microsoft.com/office/2019/extlst" xmlns:r="http://schemas.openxmlformats.org/officeDocument/2006/relationships" xmlns:m="http://schemas.openxmlformats.org/officeDocument/2006/math" xmlns:v="urn:schemas-microsoft-com:vml" xmlns:wp14="http://schemas.microsoft.com/office/word/2010/wordprocessingDrawing" xmlns:wp="http://schemas.openxmlformats.org/drawingml/2006/wordprocessingDrawing" xmlns:w10="urn:schemas-microsoft-com:office:word" xmlns:w="http://schemas.openxmlformats.org/wordprocessingml/2006/main" xmlns:w14="http://schemas.microsoft.com/office/word/2010/wordml" xmlns:w15="http://schemas.microsoft.com/office/word/2012/wordml" xmlns:w16cex="http://schemas.microsoft.com/office/word/2018/wordml/cex" xmlns:w16cid="http://schemas.microsoft.com/office/word/2016/wordml/cid" xmlns:w16="http://schemas.microsoft.com/office/word/2018/wordml" xmlns:w16du="http://schemas.microsoft.com/office/word/2023/wordml/word16du" xmlns:w16sdtdh="http://schemas.microsoft.com/office/word/2020/wordml/sdtdatahash" xmlns:w16sdtfl="http://schemas.microsoft.com/office/word/2024/wordml/sdtformatlock" xmlns:w16se="http://schemas.microsoft.com/office/word/2015/wordml/symex" xmlns:wpg="http://schemas.microsoft.com/office/word/2010/wordprocessingGroup" xmlns:wpi="http://schemas.microsoft.com/office/word/2010/wordprocessingInk" xmlns:wne="http://schemas.microsoft.com/office/word/2006/wordml" xmlns:wps="http://schemas.microsoft.com/office/word/2010/wordprocessingShape" mc:Ignorable="w14 w15 w16se w16cid w16 w16cex w16sdtdh w16sdtfl w16du wp14">
-  <w:comment w:id="0" w:author="Zahavah Lublin Rojer" w:date="2025-05-08T09:18:00Z" w:initials="ZR">
-    <w:p>
-      <w:r>
-        <w:rPr>
-          <w:rStyle w:val="CommentReference"/>
-        </w:rPr>
-        <w:annotationRef/>
-      </w:r>
-      <w:r>
-        <w:rPr>
-          <w:color w:val="000000"/>
-          <w:sz w:val="20"/>
-          <w:szCs w:val="20"/>
-        </w:rPr>
-        <w:t>Should we sample test plants at 24 hours after spraying or 5/6 days after? We’ll have to wait 5/6 days to sample the second and third rounds of plants to avoid disturbing the aphids.</w:t>
-      </w:r>
-    </w:p>
-  </w:comment>
-</w:comments>
-</file>
-
-<file path=word/commentsExtended.xml><?xml version="1.0" encoding="utf-8"?>
-<w15:commentsEx xmlns:wpc="http://schemas.microsoft.com/office/word/2010/wordprocessingCanvas" xmlns:cx="http://schemas.microsoft.com/office/drawing/2014/chartex" xmlns:cx1="http://schemas.microsoft.com/office/drawing/2015/9/8/chartex" xmlns:cx2="http://schemas.microsoft.com/office/drawing/2015/10/21/chartex" xmlns:cx3="http://schemas.microsoft.com/office/drawing/2016/5/9/chartex" xmlns:cx4="http://schemas.microsoft.com/office/drawing/2016/5/10/chartex" xmlns:cx5="http://schemas.microsoft.com/office/drawing/2016/5/11/chartex" xmlns:cx6="http://schemas.microsoft.com/office/drawing/2016/5/12/chartex" xmlns:cx7="http://schemas.microsoft.com/office/drawing/2016/5/13/chartex" xmlns:cx8="http://schemas.microsoft.com/office/drawing/2016/5/14/chartex" xmlns:mc="http://schemas.openxmlformats.org/markup-compatibility/2006" xmlns:aink="http://schemas.microsoft.com/office/drawing/2016/ink" xmlns:am3d="http://schemas.microsoft.com/office/drawing/2017/model3d" xmlns:o="urn:schemas-microsoft-com:office:office" xmlns:oel="http://schemas.microsoft.com/office/2019/extlst" xmlns:r="http://schemas.openxmlformats.org/officeDocument/2006/relationships" xmlns:m="http://schemas.openxmlformats.org/officeDocument/2006/math" xmlns:v="urn:schemas-microsoft-com:vml" xmlns:wp14="http://schemas.microsoft.com/office/word/2010/wordprocessingDrawing" xmlns:wp="http://schemas.openxmlformats.org/drawingml/2006/wordprocessingDrawing" xmlns:w10="urn:schemas-microsoft-com:office:word" xmlns:w="http://schemas.openxmlformats.org/wordprocessingml/2006/main" xmlns:w14="http://schemas.microsoft.com/office/word/2010/wordml" xmlns:w15="http://schemas.microsoft.com/office/word/2012/wordml" xmlns:w16cex="http://schemas.microsoft.com/office/word/2018/wordml/cex" xmlns:w16cid="http://schemas.microsoft.com/office/word/2016/wordml/cid" xmlns:w16="http://schemas.microsoft.com/office/word/2018/wordml" xmlns:w16du="http://schemas.microsoft.com/office/word/2023/wordml/word16du" xmlns:w16sdtdh="http://schemas.microsoft.com/office/word/2020/wordml/sdtdatahash" xmlns:w16sdtfl="http://schemas.microsoft.com/office/word/2024/wordml/sdtformatlock" xmlns:w16se="http://schemas.microsoft.com/office/word/2015/wordml/symex" xmlns:wpg="http://schemas.microsoft.com/office/word/2010/wordprocessingGroup" xmlns:wpi="http://schemas.microsoft.com/office/word/2010/wordprocessingInk" xmlns:wne="http://schemas.microsoft.com/office/word/2006/wordml" xmlns:wps="http://schemas.microsoft.com/office/word/2010/wordprocessingShape" mc:Ignorable="w14 w15 w16se w16cid w16 w16cex w16sdtdh w16sdtfl w16du wp14">
-  <w15:commentEx w15:paraId="0E5B3DCF" w15:done="0"/>
-</w15:commentsEx>
-</file>
-
-<file path=word/commentsExtensible.xml><?xml version="1.0" encoding="utf-8"?>
-<w16cex:commentsExtensible xmlns:wpc="http://schemas.microsoft.com/office/word/2010/wordprocessingCanvas" xmlns:cx="http://schemas.microsoft.com/office/drawing/2014/chartex" xmlns:cx1="http://schemas.microsoft.com/office/drawing/2015/9/8/chartex" xmlns:cx2="http://schemas.microsoft.com/office/drawing/2015/10/21/chartex" xmlns:cx3="http://schemas.microsoft.com/office/drawing/2016/5/9/chartex" xmlns:cx4="http://schemas.microsoft.com/office/drawing/2016/5/10/chartex" xmlns:cx5="http://schemas.microsoft.com/office/drawing/2016/5/11/chartex" xmlns:cx6="http://schemas.microsoft.com/office/drawing/2016/5/12/chartex" xmlns:cx7="http://schemas.microsoft.com/office/drawing/2016/5/13/chartex" xmlns:cx8="http://schemas.microsoft.com/office/drawing/2016/5/14/chartex" xmlns:cr="http://schemas.microsoft.com/office/comments/2020/reactions" xmlns:mc="http://schemas.openxmlformats.org/markup-compatibility/2006" xmlns:aink="http://schemas.microsoft.com/office/drawing/2016/ink" xmlns:am3d="http://schemas.microsoft.com/office/drawing/2017/model3d" xmlns:o="urn:schemas-microsoft-com:office:office" xmlns:oel="http://schemas.microsoft.com/office/2019/extlst" xmlns:r="http://schemas.openxmlformats.org/officeDocument/2006/relationships" xmlns:m="http://schemas.openxmlformats.org/officeDocument/2006/math" xmlns:v="urn:schemas-microsoft-com:vml" xmlns:wp14="http://schemas.microsoft.com/office/word/2010/wordprocessingDrawing" xmlns:wp="http://schemas.openxmlformats.org/drawingml/2006/wordprocessingDrawing" xmlns:w10="urn:schemas-microsoft-com:office:word" xmlns:w="http://schemas.openxmlformats.org/wordprocessingml/2006/main" xmlns:w14="http://schemas.microsoft.com/office/word/2010/wordml" xmlns:w15="http://schemas.microsoft.com/office/word/2012/wordml" xmlns:w16cex="http://schemas.microsoft.com/office/word/2018/wordml/cex" xmlns:w16cid="http://schemas.microsoft.com/office/word/2016/wordml/cid" xmlns:w16="http://schemas.microsoft.com/office/word/2018/wordml" xmlns:w16du="http://schemas.microsoft.com/office/word/2023/wordml/word16du" xmlns:w16sdtdh="http://schemas.microsoft.com/office/word/2020/wordml/sdtdatahash" xmlns:w16sdtfl="http://schemas.microsoft.com/office/word/2024/wordml/sdtformatlock" xmlns:w16se="http://schemas.microsoft.com/office/word/2015/wordml/symex" xmlns:wpg="http://schemas.microsoft.com/office/word/2010/wordprocessingGroup" xmlns:wpi="http://schemas.microsoft.com/office/word/2010/wordprocessingInk" xmlns:wne="http://schemas.microsoft.com/office/word/2006/wordml" xmlns:wps="http://schemas.microsoft.com/office/word/2010/wordprocessingShape" mc:Ignorable="w14 w15 w16se w16cid w16 w16cex w16sdtdh w16sdtfl cr w16du wp14">
-  <w16cex:commentExtensible w16cex:durableId="6C9CEBAF" w16cex:dateUtc="2025-05-08T13:18:00Z"/>
-</w16cex:commentsExtensible>
-</file>
-
-<file path=word/commentsIds.xml><?xml version="1.0" encoding="utf-8"?>
-<w16cid:commentsIds xmlns:wpc="http://schemas.microsoft.com/office/word/2010/wordprocessingCanvas" xmlns:cx="http://schemas.microsoft.com/office/drawing/2014/chartex" xmlns:cx1="http://schemas.microsoft.com/office/drawing/2015/9/8/chartex" xmlns:cx2="http://schemas.microsoft.com/office/drawing/2015/10/21/chartex" xmlns:cx3="http://schemas.microsoft.com/office/drawing/2016/5/9/chartex" xmlns:cx4="http://schemas.microsoft.com/office/drawing/2016/5/10/chartex" xmlns:cx5="http://schemas.microsoft.com/office/drawing/2016/5/11/chartex" xmlns:cx6="http://schemas.microsoft.com/office/drawing/2016/5/12/chartex" xmlns:cx7="http://schemas.microsoft.com/office/drawing/2016/5/13/chartex" xmlns:cx8="http://schemas.microsoft.com/office/drawing/2016/5/14/chartex" xmlns:mc="http://schemas.openxmlformats.org/markup-compatibility/2006" xmlns:aink="http://schemas.microsoft.com/office/drawing/2016/ink" xmlns:am3d="http://schemas.microsoft.com/office/drawing/2017/model3d" xmlns:o="urn:schemas-microsoft-com:office:office" xmlns:oel="http://schemas.microsoft.com/office/2019/extlst" xmlns:r="http://schemas.openxmlformats.org/officeDocument/2006/relationships" xmlns:m="http://schemas.openxmlformats.org/officeDocument/2006/math" xmlns:v="urn:schemas-microsoft-com:vml" xmlns:wp14="http://schemas.microsoft.com/office/word/2010/wordprocessingDrawing" xmlns:wp="http://schemas.openxmlformats.org/drawingml/2006/wordprocessingDrawing" xmlns:w10="urn:schemas-microsoft-com:office:word" xmlns:w="http://schemas.openxmlformats.org/wordprocessingml/2006/main" xmlns:w14="http://schemas.microsoft.com/office/word/2010/wordml" xmlns:w15="http://schemas.microsoft.com/office/word/2012/wordml" xmlns:w16cex="http://schemas.microsoft.com/office/word/2018/wordml/cex" xmlns:w16cid="http://schemas.microsoft.com/office/word/2016/wordml/cid" xmlns:w16="http://schemas.microsoft.com/office/word/2018/wordml" xmlns:w16du="http://schemas.microsoft.com/office/word/2023/wordml/word16du" xmlns:w16sdtdh="http://schemas.microsoft.com/office/word/2020/wordml/sdtdatahash" xmlns:w16sdtfl="http://schemas.microsoft.com/office/word/2024/wordml/sdtformatlock" xmlns:w16se="http://schemas.microsoft.com/office/word/2015/wordml/symex" xmlns:wpg="http://schemas.microsoft.com/office/word/2010/wordprocessingGroup" xmlns:wpi="http://schemas.microsoft.com/office/word/2010/wordprocessingInk" xmlns:wne="http://schemas.microsoft.com/office/word/2006/wordml" xmlns:wps="http://schemas.microsoft.com/office/word/2010/wordprocessingShape" mc:Ignorable="w14 w15 w16se w16cid w16 w16cex w16sdtdh w16sdtfl w16du wp14">
-  <w16cid:commentId w16cid:paraId="0E5B3DCF" w16cid:durableId="6C9CEBAF"/>
-</w16cid:commentsIds>
 </file>
 
 <file path=word/numbering.xml><?xml version="1.0" encoding="utf-8"?>
@@ -1959,14 +1903,6 @@
     <w:abstractNumId w:val="5"/>
   </w:num>
 </w:numbering>
-</file>
-
-<file path=word/people.xml><?xml version="1.0" encoding="utf-8"?>
-<w15:people xmlns:wpc="http://schemas.microsoft.com/office/word/2010/wordprocessingCanvas" xmlns:cx="http://schemas.microsoft.com/office/drawing/2014/chartex" xmlns:cx1="http://schemas.microsoft.com/office/drawing/2015/9/8/chartex" xmlns:cx2="http://schemas.microsoft.com/office/drawing/2015/10/21/chartex" xmlns:cx3="http://schemas.microsoft.com/office/drawing/2016/5/9/chartex" xmlns:cx4="http://schemas.microsoft.com/office/drawing/2016/5/10/chartex" xmlns:cx5="http://schemas.microsoft.com/office/drawing/2016/5/11/chartex" xmlns:cx6="http://schemas.microsoft.com/office/drawing/2016/5/12/chartex" xmlns:cx7="http://schemas.microsoft.com/office/drawing/2016/5/13/chartex" xmlns:cx8="http://schemas.microsoft.com/office/drawing/2016/5/14/chartex" xmlns:mc="http://schemas.openxmlformats.org/markup-compatibility/2006" xmlns:aink="http://schemas.microsoft.com/office/drawing/2016/ink" xmlns:am3d="http://schemas.microsoft.com/office/drawing/2017/model3d" xmlns:o="urn:schemas-microsoft-com:office:office" xmlns:oel="http://schemas.microsoft.com/office/2019/extlst" xmlns:r="http://schemas.openxmlformats.org/officeDocument/2006/relationships" xmlns:m="http://schemas.openxmlformats.org/officeDocument/2006/math" xmlns:v="urn:schemas-microsoft-com:vml" xmlns:wp14="http://schemas.microsoft.com/office/word/2010/wordprocessingDrawing" xmlns:wp="http://schemas.openxmlformats.org/drawingml/2006/wordprocessingDrawing" xmlns:w10="urn:schemas-microsoft-com:office:word" xmlns:w="http://schemas.openxmlformats.org/wordprocessingml/2006/main" xmlns:w14="http://schemas.microsoft.com/office/word/2010/wordml" xmlns:w15="http://schemas.microsoft.com/office/word/2012/wordml" xmlns:w16cex="http://schemas.microsoft.com/office/word/2018/wordml/cex" xmlns:w16cid="http://schemas.microsoft.com/office/word/2016/wordml/cid" xmlns:w16="http://schemas.microsoft.com/office/word/2018/wordml" xmlns:w16du="http://schemas.microsoft.com/office/word/2023/wordml/word16du" xmlns:w16sdtdh="http://schemas.microsoft.com/office/word/2020/wordml/sdtdatahash" xmlns:w16sdtfl="http://schemas.microsoft.com/office/word/2024/wordml/sdtformatlock" xmlns:w16se="http://schemas.microsoft.com/office/word/2015/wordml/symex" xmlns:wpg="http://schemas.microsoft.com/office/word/2010/wordprocessingGroup" xmlns:wpi="http://schemas.microsoft.com/office/word/2010/wordprocessingInk" xmlns:wne="http://schemas.microsoft.com/office/word/2006/wordml" xmlns:wps="http://schemas.microsoft.com/office/word/2010/wordprocessingShape" mc:Ignorable="w14 w15 w16se w16cid w16 w16cex w16sdtdh w16sdtfl w16du wp14">
-  <w15:person w15:author="Zahavah Lublin Rojer">
-    <w15:presenceInfo w15:providerId="AD" w15:userId="S::zlr6@cornell.edu::c6565d98-3be0-4b54-b2cb-59272a5f5827"/>
-  </w15:person>
-</w15:people>
 </file>
 
 <file path=word/styles.xml><?xml version="1.0" encoding="utf-8"?>

--- a/fecundity_planning.docx
+++ b/fecundity_planning.docx
@@ -453,148 +453,6 @@
           <w:rFonts w:ascii="ETBembo RomanLF" w:hAnsi="ETBembo RomanLF"/>
           <w:b/>
           <w:bCs/>
-          <w:sz w:val="22"/>
-          <w:szCs w:val="22"/>
-        </w:rPr>
-      </w:pPr>
-      <w:r>
-        <w:rPr>
-          <w:rFonts w:ascii="ETBembo RomanLF" w:hAnsi="ETBembo RomanLF"/>
-          <w:b/>
-          <w:bCs/>
-        </w:rPr>
-        <w:t>Day</w:t>
-      </w:r>
-      <w:r>
-        <w:rPr>
-          <w:rFonts w:ascii="ETBembo RomanLF" w:hAnsi="ETBembo RomanLF"/>
-          <w:b/>
-          <w:bCs/>
-        </w:rPr>
-        <w:t xml:space="preserve"> </w:t>
-      </w:r>
-      <w:r>
-        <w:rPr>
-          <w:rFonts w:ascii="ETBembo RomanLF" w:hAnsi="ETBembo RomanLF"/>
-          <w:b/>
-          <w:bCs/>
-        </w:rPr>
-        <w:t>2</w:t>
-      </w:r>
-    </w:p>
-    <w:p>
-      <w:pPr>
-        <w:pStyle w:val="ListParagraph"/>
-        <w:numPr>
-          <w:ilvl w:val="0"/>
-          <w:numId w:val="5"/>
-        </w:numPr>
-        <w:rPr>
-          <w:rFonts w:ascii="ETBembo RomanLF" w:hAnsi="ETBembo RomanLF"/>
-        </w:rPr>
-      </w:pPr>
-      <w:r>
-        <w:rPr>
-          <w:rFonts w:ascii="ETBembo RomanLF" w:hAnsi="ETBembo RomanLF"/>
-        </w:rPr>
-        <w:t>Sample test plants and plate 100 uL leaf washes on KB + Amp + NYST plates</w:t>
-      </w:r>
-      <w:r>
-        <w:rPr>
-          <w:rFonts w:ascii="ETBembo RomanLF" w:hAnsi="ETBembo RomanLF"/>
-        </w:rPr>
-        <w:t xml:space="preserve"> </w:t>
-      </w:r>
-      <w:r>
-        <w:rPr>
-          <w:rFonts w:ascii="ETBembo RomanLF" w:hAnsi="ETBembo RomanLF"/>
-          <w:color w:val="B04AFF"/>
-        </w:rPr>
-        <w:t>[</w:t>
-      </w:r>
-      <w:r>
-        <w:rPr>
-          <w:rFonts w:ascii="ETBembo RomanLF" w:hAnsi="ETBembo RomanLF"/>
-          <w:color w:val="B04AFF"/>
-        </w:rPr>
-        <w:t>Should we sample test plants at 24 hours after spraying or 5/6 days after? We’ll have to wait 5/6 days to sample the second and third rounds of plants to avoid disturbing the aphids.</w:t>
-      </w:r>
-      <w:r>
-        <w:rPr>
-          <w:rFonts w:ascii="ETBembo RomanLF" w:hAnsi="ETBembo RomanLF"/>
-          <w:color w:val="B04AFF"/>
-        </w:rPr>
-        <w:t>]</w:t>
-      </w:r>
-    </w:p>
-    <w:p>
-      <w:pPr>
-        <w:pStyle w:val="ListParagraph"/>
-        <w:numPr>
-          <w:ilvl w:val="1"/>
-          <w:numId w:val="5"/>
-        </w:numPr>
-        <w:rPr>
-          <w:rFonts w:ascii="ETBembo RomanLF" w:hAnsi="ETBembo RomanLF"/>
-        </w:rPr>
-      </w:pPr>
-      <w:r>
-        <w:rPr>
-          <w:rFonts w:ascii="ETBembo RomanLF" w:hAnsi="ETBembo RomanLF"/>
-        </w:rPr>
-        <w:t>Can do 10</w:t>
-      </w:r>
-      <w:r>
-        <w:rPr>
-          <w:rFonts w:ascii="ETBembo RomanLF" w:hAnsi="ETBembo RomanLF"/>
-          <w:vertAlign w:val="superscript"/>
-        </w:rPr>
-        <w:t xml:space="preserve">-1 </w:t>
-      </w:r>
-      <w:r>
-        <w:rPr>
-          <w:rFonts w:ascii="ETBembo RomanLF" w:hAnsi="ETBembo RomanLF"/>
-        </w:rPr>
-        <w:t>and 10</w:t>
-      </w:r>
-      <w:r>
-        <w:rPr>
-          <w:rFonts w:ascii="ETBembo RomanLF" w:hAnsi="ETBembo RomanLF"/>
-          <w:vertAlign w:val="superscript"/>
-        </w:rPr>
-        <w:t>-2</w:t>
-      </w:r>
-      <w:r>
-        <w:rPr>
-          <w:rFonts w:ascii="ETBembo RomanLF" w:hAnsi="ETBembo RomanLF"/>
-        </w:rPr>
-        <w:t xml:space="preserve"> dilutions for #220 plant and undiluted (UD) for MgCl2 plant</w:t>
-      </w:r>
-    </w:p>
-    <w:p>
-      <w:pPr>
-        <w:pStyle w:val="ListParagraph"/>
-        <w:numPr>
-          <w:ilvl w:val="1"/>
-          <w:numId w:val="5"/>
-        </w:numPr>
-        <w:rPr>
-          <w:rFonts w:ascii="ETBembo RomanLF" w:hAnsi="ETBembo RomanLF"/>
-        </w:rPr>
-      </w:pPr>
-      <w:r>
-        <w:rPr>
-          <w:rFonts w:ascii="ETBembo RomanLF" w:hAnsi="ETBembo RomanLF"/>
-        </w:rPr>
-        <w:t>Leave plates on bench and check 2-3 days later</w:t>
-      </w:r>
-    </w:p>
-    <w:p>
-      <w:pPr>
-        <w:rPr>
-          <w:rFonts w:ascii="ETBembo RomanLF" w:hAnsi="ETBembo RomanLF"/>
-          <w:b/>
-          <w:bCs/>
         </w:rPr>
       </w:pPr>
       <w:r>
@@ -672,6 +530,109 @@
           <w:rFonts w:ascii="ETBembo RomanLF" w:hAnsi="ETBembo RomanLF"/>
         </w:rPr>
         <w:t>Include one test plant without any alates on it as an epiphytic growth control.</w:t>
+      </w:r>
+    </w:p>
+    <w:p>
+      <w:pPr>
+        <w:pStyle w:val="ListParagraph"/>
+        <w:numPr>
+          <w:ilvl w:val="0"/>
+          <w:numId w:val="2"/>
+        </w:numPr>
+        <w:rPr>
+          <w:rFonts w:ascii="ETBembo RomanLF" w:hAnsi="ETBembo RomanLF"/>
+        </w:rPr>
+      </w:pPr>
+      <w:r>
+        <w:rPr>
+          <w:rFonts w:ascii="ETBembo RomanLF" w:hAnsi="ETBembo RomanLF"/>
+        </w:rPr>
+        <w:t>Sample test plants and plate 100 uL leaf washes on KB + Amp + NYST plates</w:t>
+      </w:r>
+      <w:r>
+        <w:rPr>
+          <w:rFonts w:ascii="ETBembo RomanLF" w:hAnsi="ETBembo RomanLF"/>
+        </w:rPr>
+        <w:t xml:space="preserve"> </w:t>
+      </w:r>
+    </w:p>
+    <w:p>
+      <w:pPr>
+        <w:pStyle w:val="ListParagraph"/>
+        <w:numPr>
+          <w:ilvl w:val="1"/>
+          <w:numId w:val="2"/>
+        </w:numPr>
+        <w:rPr>
+          <w:rFonts w:ascii="ETBembo RomanLF" w:hAnsi="ETBembo RomanLF"/>
+        </w:rPr>
+      </w:pPr>
+      <w:r>
+        <w:rPr>
+          <w:rFonts w:ascii="ETBembo RomanLF" w:hAnsi="ETBembo RomanLF"/>
+        </w:rPr>
+        <w:t>Can do 10</w:t>
+      </w:r>
+      <w:r>
+        <w:rPr>
+          <w:rFonts w:ascii="ETBembo RomanLF" w:hAnsi="ETBembo RomanLF"/>
+          <w:vertAlign w:val="superscript"/>
+        </w:rPr>
+        <w:t xml:space="preserve">-1 </w:t>
+      </w:r>
+      <w:r>
+        <w:rPr>
+          <w:rFonts w:ascii="ETBembo RomanLF" w:hAnsi="ETBembo RomanLF"/>
+        </w:rPr>
+        <w:t>and 10</w:t>
+      </w:r>
+      <w:r>
+        <w:rPr>
+          <w:rFonts w:ascii="ETBembo RomanLF" w:hAnsi="ETBembo RomanLF"/>
+          <w:vertAlign w:val="superscript"/>
+        </w:rPr>
+        <w:t>-2</w:t>
+      </w:r>
+      <w:r>
+        <w:rPr>
+          <w:rFonts w:ascii="ETBembo RomanLF" w:hAnsi="ETBembo RomanLF"/>
+        </w:rPr>
+        <w:t xml:space="preserve"> dilutions for #220 plant and undiluted (UD) for MgCl2 plant</w:t>
+      </w:r>
+    </w:p>
+    <w:p>
+      <w:pPr>
+        <w:pStyle w:val="ListParagraph"/>
+        <w:numPr>
+          <w:ilvl w:val="1"/>
+          <w:numId w:val="2"/>
+        </w:numPr>
+        <w:rPr>
+          <w:rFonts w:ascii="ETBembo RomanLF" w:hAnsi="ETBembo RomanLF"/>
+        </w:rPr>
+      </w:pPr>
+      <w:r>
+        <w:rPr>
+          <w:rFonts w:ascii="ETBembo RomanLF" w:hAnsi="ETBembo RomanLF"/>
+        </w:rPr>
+        <w:t>Leave plates on bench and check 2-3 days later</w:t>
+      </w:r>
+    </w:p>
+    <w:p>
+      <w:pPr>
+        <w:rPr>
+          <w:rFonts w:ascii="ETBembo RomanLF" w:hAnsi="ETBembo RomanLF"/>
+          <w:b/>
+          <w:bCs/>
+        </w:rPr>
+      </w:pPr>
+      <w:r>
+        <w:rPr>
+          <w:rFonts w:ascii="ETBembo RomanLF" w:hAnsi="ETBembo RomanLF"/>
+          <w:b/>
+          <w:bCs/>
+        </w:rPr>
+        <w:br w:type="page"/>
       </w:r>
     </w:p>
     <w:p>

--- a/fecundity_planning.docx
+++ b/fecundity_planning.docx
@@ -199,6 +199,24 @@
           <w:rFonts w:ascii="ETBembo RomanLF" w:hAnsi="ETBembo RomanLF"/>
         </w:rPr>
         <w:t xml:space="preserve"> #220 overnights in KB media (~3 mL overnight per plant sprayed)</w:t>
+      </w:r>
+    </w:p>
+    <w:p>
+      <w:pPr>
+        <w:pStyle w:val="ListParagraph"/>
+        <w:numPr>
+          <w:ilvl w:val="0"/>
+          <w:numId w:val="3"/>
+        </w:numPr>
+        <w:rPr>
+          <w:rFonts w:ascii="ETBembo RomanLF" w:hAnsi="ETBembo RomanLF"/>
+        </w:rPr>
+      </w:pPr>
+      <w:r>
+        <w:rPr>
+          <w:rFonts w:ascii="ETBembo RomanLF" w:hAnsi="ETBembo RomanLF"/>
+        </w:rPr>
+        <w:t xml:space="preserve">Set up tent </w:t>
       </w:r>
     </w:p>
     <w:p>

--- a/fecundity_planning.docx
+++ b/fecundity_planning.docx
@@ -354,7 +354,27 @@
         <w:rPr>
           <w:rFonts w:ascii="ETBembo RomanLF" w:hAnsi="ETBembo RomanLF"/>
         </w:rPr>
-        <w:t>buffer on KB + Amp plates to check for contamination</w:t>
+        <w:t>buffer on KB + Amp</w:t>
+      </w:r>
+      <w:r>
+        <w:rPr>
+          <w:rFonts w:ascii="ETBembo RomanLF" w:hAnsi="ETBembo RomanLF"/>
+        </w:rPr>
+        <w:t xml:space="preserve"> + </w:t>
+      </w:r>
+      <w:proofErr w:type="spellStart"/>
+      <w:r>
+        <w:rPr>
+          <w:rFonts w:ascii="ETBembo RomanLF" w:hAnsi="ETBembo RomanLF"/>
+        </w:rPr>
+        <w:t>Nyst</w:t>
+      </w:r>
+      <w:proofErr w:type="spellEnd"/>
+      <w:r>
+        <w:rPr>
+          <w:rFonts w:ascii="ETBembo RomanLF" w:hAnsi="ETBembo RomanLF"/>
+        </w:rPr>
+        <w:t xml:space="preserve"> plates to check for contamination</w:t>
       </w:r>
     </w:p>
     <w:p>

--- a/fecundity_planning.docx
+++ b/fecundity_planning.docx
@@ -515,7 +515,23 @@
           <w:b/>
           <w:bCs/>
         </w:rPr>
-        <w:t>5/6</w:t>
+        <w:t>6</w:t>
+      </w:r>
+      <w:r>
+        <w:rPr>
+          <w:rFonts w:ascii="ETBembo RomanLF" w:hAnsi="ETBembo RomanLF"/>
+          <w:b/>
+          <w:bCs/>
+        </w:rPr>
+        <w:t>/</w:t>
+      </w:r>
+      <w:r>
+        <w:rPr>
+          <w:rFonts w:ascii="ETBembo RomanLF" w:hAnsi="ETBembo RomanLF"/>
+          <w:b/>
+          <w:bCs/>
+        </w:rPr>
+        <w:t>7</w:t>
       </w:r>
     </w:p>
     <w:p>
@@ -547,7 +563,19 @@
         <w:rPr>
           <w:rFonts w:ascii="ETBembo RomanLF" w:hAnsi="ETBembo RomanLF"/>
         </w:rPr>
-        <w:t xml:space="preserve"> and move surviving alates to labeled, unsprayed plants #2; cover and secure with bread bag/rubber band.</w:t>
+        <w:t xml:space="preserve"> and move surviving alates to labeled, unsprayed plants #2; cover and secure with </w:t>
+      </w:r>
+      <w:r>
+        <w:rPr>
+          <w:rFonts w:ascii="ETBembo RomanLF" w:hAnsi="ETBembo RomanLF"/>
+        </w:rPr>
+        <w:t xml:space="preserve">new </w:t>
+      </w:r>
+      <w:r>
+        <w:rPr>
+          <w:rFonts w:ascii="ETBembo RomanLF" w:hAnsi="ETBembo RomanLF"/>
+        </w:rPr>
+        <w:t>bread bag/rubber band.</w:t>
       </w:r>
     </w:p>
     <w:p>
@@ -688,7 +716,31 @@
           <w:bCs/>
         </w:rPr>
         <w:lastRenderedPageBreak/>
-        <w:t>Day 11/12</w:t>
+        <w:t>Day 1</w:t>
+      </w:r>
+      <w:r>
+        <w:rPr>
+          <w:rFonts w:ascii="ETBembo RomanLF" w:hAnsi="ETBembo RomanLF"/>
+          <w:b/>
+          <w:bCs/>
+        </w:rPr>
+        <w:t>2</w:t>
+      </w:r>
+      <w:r>
+        <w:rPr>
+          <w:rFonts w:ascii="ETBembo RomanLF" w:hAnsi="ETBembo RomanLF"/>
+          <w:b/>
+          <w:bCs/>
+        </w:rPr>
+        <w:t>/1</w:t>
+      </w:r>
+      <w:r>
+        <w:rPr>
+          <w:rFonts w:ascii="ETBembo RomanLF" w:hAnsi="ETBembo RomanLF"/>
+          <w:b/>
+          <w:bCs/>
+        </w:rPr>
+        <w:t>3</w:t>
       </w:r>
     </w:p>
     <w:p>
@@ -883,7 +935,31 @@
           <w:b/>
           <w:bCs/>
         </w:rPr>
-        <w:t>17/18</w:t>
+        <w:t>1</w:t>
+      </w:r>
+      <w:r>
+        <w:rPr>
+          <w:rFonts w:ascii="ETBembo RomanLF" w:hAnsi="ETBembo RomanLF"/>
+          <w:b/>
+          <w:bCs/>
+        </w:rPr>
+        <w:t>8</w:t>
+      </w:r>
+      <w:r>
+        <w:rPr>
+          <w:rFonts w:ascii="ETBembo RomanLF" w:hAnsi="ETBembo RomanLF"/>
+          <w:b/>
+          <w:bCs/>
+        </w:rPr>
+        <w:t>/1</w:t>
+      </w:r>
+      <w:r>
+        <w:rPr>
+          <w:rFonts w:ascii="ETBembo RomanLF" w:hAnsi="ETBembo RomanLF"/>
+          <w:b/>
+          <w:bCs/>
+        </w:rPr>
+        <w:t>9</w:t>
       </w:r>
     </w:p>
     <w:p>

--- a/fecundity_planning.docx
+++ b/fecundity_planning.docx
@@ -360,16 +360,8 @@
         <w:rPr>
           <w:rFonts w:ascii="ETBembo RomanLF" w:hAnsi="ETBembo RomanLF"/>
         </w:rPr>
-        <w:t xml:space="preserve"> + </w:t>
-      </w:r>
-      <w:proofErr w:type="spellStart"/>
-      <w:r>
-        <w:rPr>
-          <w:rFonts w:ascii="ETBembo RomanLF" w:hAnsi="ETBembo RomanLF"/>
-        </w:rPr>
-        <w:t>Nyst</w:t>
-      </w:r>
-      <w:proofErr w:type="spellEnd"/>
+        <w:t xml:space="preserve"> + Nyst</w:t>
+      </w:r>
       <w:r>
         <w:rPr>
           <w:rFonts w:ascii="ETBembo RomanLF" w:hAnsi="ETBembo RomanLF"/>
@@ -1171,17 +1163,6 @@
         </w:rPr>
         <w:t>Leave plates on bench and check 2-3 days later</w:t>
       </w:r>
-    </w:p>
-    <w:p>
-      <w:pPr>
-        <w:autoSpaceDE w:val="0"/>
-        <w:autoSpaceDN w:val="0"/>
-        <w:adjustRightInd w:val="0"/>
-        <w:spacing w:after="0" w:line="240" w:lineRule="auto"/>
-        <w:rPr>
-          <w:rFonts w:ascii="ETBembo RomanLF" w:hAnsi="ETBembo RomanLF"/>
-        </w:rPr>
-      </w:pPr>
     </w:p>
     <w:p>
       <w:pPr>

--- a/fecundity_planning.docx
+++ b/fecundity_planning.docx
@@ -4,6 +4,7 @@
   <w:body>
     <w:p>
       <w:pPr>
+        <w:ind w:firstLine="720"/>
         <w:jc w:val="center"/>
         <w:rPr>
           <w:rFonts w:ascii="ETBembo RomanLF" w:hAnsi="ETBembo RomanLF"/>
